--- a/PIC16F84A/IACOM-trabalho 1.docx
+++ b/PIC16F84A/IACOM-trabalho 1.docx
@@ -14,12 +14,12 @@
           <wp:inline distB="0" distT="0" distL="0" distR="0">
             <wp:extent cx="752475" cy="752475"/>
             <wp:effectExtent b="0" l="0" r="0" t="0"/>
-            <wp:docPr id="974564475" name="image1.png"/>
+            <wp:docPr id="974564475" name="image2.png"/>
             <a:graphic>
               <a:graphicData uri="http://schemas.openxmlformats.org/drawingml/2006/picture">
                 <pic:pic>
                   <pic:nvPicPr>
-                    <pic:cNvPr id="0" name="image1.png"/>
+                    <pic:cNvPr id="0" name="image2.png"/>
                     <pic:cNvPicPr preferRelativeResize="0"/>
                   </pic:nvPicPr>
                   <pic:blipFill>
@@ -10336,12 +10336,12 @@
           <wp:inline distB="0" distT="0" distL="0" distR="0">
             <wp:extent cx="5759775" cy="3073400"/>
             <wp:effectExtent b="0" l="0" r="0" t="0"/>
-            <wp:docPr id="974564476" name="image2.png"/>
+            <wp:docPr id="974564477" name="image3.png"/>
             <a:graphic>
               <a:graphicData uri="http://schemas.openxmlformats.org/drawingml/2006/picture">
                 <pic:pic>
                   <pic:nvPicPr>
-                    <pic:cNvPr id="0" name="image2.png"/>
+                    <pic:cNvPr id="0" name="image3.png"/>
                     <pic:cNvPicPr preferRelativeResize="0"/>
                   </pic:nvPicPr>
                   <pic:blipFill>
@@ -10382,12 +10382,12 @@
           <wp:inline distB="0" distT="0" distL="0" distR="0">
             <wp:extent cx="5759775" cy="1549400"/>
             <wp:effectExtent b="0" l="0" r="0" t="0"/>
-            <wp:docPr id="974564477" name="image3.png"/>
+            <wp:docPr id="974564478" name="image1.png"/>
             <a:graphic>
               <a:graphicData uri="http://schemas.openxmlformats.org/drawingml/2006/picture">
                 <pic:pic>
                   <pic:nvPicPr>
-                    <pic:cNvPr id="0" name="image3.png"/>
+                    <pic:cNvPr id="0" name="image1.png"/>
                     <pic:cNvPicPr preferRelativeResize="0"/>
                   </pic:nvPicPr>
                   <pic:blipFill>
@@ -10419,12 +10419,1850 @@
     </w:p>
     <w:p>
       <w:pPr>
+        <w:ind w:firstLine="0"/>
+        <w:rPr>
+          <w:b w:val="1"/>
+        </w:rPr>
+      </w:pPr>
+      <w:r>
+        <w:rPr>
+          <w:rtl w:val="0"/>
+        </w:rPr>
+        <w:t xml:space="preserve">circuito no proteus parecido na imagem a seguir:</w:t>
+      </w:r>
+      <w:r>
+        <w:rPr>
+          <w:rtl w:val="0"/>
+        </w:rPr>
+      </w:r>
+    </w:p>
+    <w:p>
+      <w:pPr>
+        <w:ind w:left="0" w:firstLine="0"/>
+        <w:rPr/>
+      </w:pPr>
+      <w:r>
+        <w:rPr/>
+        <w:drawing>
+          <wp:inline distB="114300" distT="114300" distL="114300" distR="114300">
+            <wp:extent cx="5759775" cy="3810000"/>
+            <wp:effectExtent b="0" l="0" r="0" t="0"/>
+            <wp:docPr id="974564476" name="image4.png"/>
+            <a:graphic>
+              <a:graphicData uri="http://schemas.openxmlformats.org/drawingml/2006/picture">
+                <pic:pic>
+                  <pic:nvPicPr>
+                    <pic:cNvPr id="0" name="image4.png"/>
+                    <pic:cNvPicPr preferRelativeResize="0"/>
+                  </pic:nvPicPr>
+                  <pic:blipFill>
+                    <a:blip r:embed="rId10"/>
+                    <a:srcRect b="0" l="0" r="0" t="0"/>
+                    <a:stretch>
+                      <a:fillRect/>
+                    </a:stretch>
+                  </pic:blipFill>
+                  <pic:spPr>
+                    <a:xfrm>
+                      <a:off x="0" y="0"/>
+                      <a:ext cx="5759775" cy="3810000"/>
+                    </a:xfrm>
+                    <a:prstGeom prst="rect"/>
+                    <a:ln/>
+                  </pic:spPr>
+                </pic:pic>
+              </a:graphicData>
+            </a:graphic>
+          </wp:inline>
+        </w:drawing>
+      </w:r>
+      <w:r>
+        <w:rPr>
+          <w:rtl w:val="0"/>
+        </w:rPr>
+      </w:r>
+    </w:p>
+    <w:p>
+      <w:pPr>
         <w:pStyle w:val="Heading1"/>
-        <w:ind w:firstLine="0"/>
-        <w:rPr>
-          <w:b w:val="1"/>
-        </w:rPr>
-      </w:pPr>
+        <w:shd w:fill="282a36" w:val="clear"/>
+        <w:spacing w:line="325.71428571428567" w:lineRule="auto"/>
+        <w:ind w:firstLine="0"/>
+        <w:rPr>
+          <w:rFonts w:ascii="Courier New" w:cs="Courier New" w:eastAsia="Courier New" w:hAnsi="Courier New"/>
+          <w:b w:val="1"/>
+          <w:color w:val="f8f8f2"/>
+          <w:sz w:val="21"/>
+          <w:szCs w:val="21"/>
+        </w:rPr>
+      </w:pPr>
+      <w:bookmarkStart w:colFirst="0" w:colLast="0" w:name="_heading=h.f1507ihan3y" w:id="3"/>
+      <w:bookmarkEnd w:id="3"/>
+      <w:r>
+        <w:rPr>
+          <w:rFonts w:ascii="Courier New" w:cs="Courier New" w:eastAsia="Courier New" w:hAnsi="Courier New"/>
+          <w:b w:val="1"/>
+          <w:color w:val="f8f8f2"/>
+          <w:sz w:val="21"/>
+          <w:szCs w:val="21"/>
+          <w:rtl w:val="0"/>
+        </w:rPr>
+        <w:t xml:space="preserve">; Programa de controle de tanques</w:t>
+      </w:r>
+    </w:p>
+    <w:p>
+      <w:pPr>
+        <w:pStyle w:val="Heading1"/>
+        <w:shd w:fill="282a36" w:val="clear"/>
+        <w:spacing w:line="325.71428571428567" w:lineRule="auto"/>
+        <w:ind w:firstLine="0"/>
+        <w:rPr>
+          <w:rFonts w:ascii="Courier New" w:cs="Courier New" w:eastAsia="Courier New" w:hAnsi="Courier New"/>
+          <w:b w:val="1"/>
+          <w:color w:val="f8f8f2"/>
+          <w:sz w:val="21"/>
+          <w:szCs w:val="21"/>
+        </w:rPr>
+      </w:pPr>
+      <w:bookmarkStart w:colFirst="0" w:colLast="0" w:name="_heading=h.f1507ihan3y" w:id="3"/>
+      <w:bookmarkEnd w:id="3"/>
+      <w:r>
+        <w:rPr>
+          <w:rFonts w:ascii="Courier New" w:cs="Courier New" w:eastAsia="Courier New" w:hAnsi="Courier New"/>
+          <w:b w:val="1"/>
+          <w:color w:val="f8f8f2"/>
+          <w:sz w:val="21"/>
+          <w:szCs w:val="21"/>
+          <w:rtl w:val="0"/>
+        </w:rPr>
+        <w:t xml:space="preserve">;</w:t>
+      </w:r>
+    </w:p>
+    <w:p>
+      <w:pPr>
+        <w:pStyle w:val="Heading1"/>
+        <w:shd w:fill="282a36" w:val="clear"/>
+        <w:spacing w:line="325.71428571428567" w:lineRule="auto"/>
+        <w:ind w:firstLine="0"/>
+        <w:rPr>
+          <w:rFonts w:ascii="Courier New" w:cs="Courier New" w:eastAsia="Courier New" w:hAnsi="Courier New"/>
+          <w:b w:val="1"/>
+          <w:color w:val="f8f8f2"/>
+          <w:sz w:val="21"/>
+          <w:szCs w:val="21"/>
+        </w:rPr>
+      </w:pPr>
+      <w:bookmarkStart w:colFirst="0" w:colLast="0" w:name="_heading=h.f1507ihan3y" w:id="3"/>
+      <w:bookmarkEnd w:id="3"/>
+      <w:r>
+        <w:rPr>
+          <w:rFonts w:ascii="Courier New" w:cs="Courier New" w:eastAsia="Courier New" w:hAnsi="Courier New"/>
+          <w:b w:val="1"/>
+          <w:color w:val="f8f8f2"/>
+          <w:sz w:val="21"/>
+          <w:szCs w:val="21"/>
+          <w:rtl w:val="0"/>
+        </w:rPr>
+        <w:t xml:space="preserve">; atuadores</w:t>
+      </w:r>
+    </w:p>
+    <w:p>
+      <w:pPr>
+        <w:pStyle w:val="Heading1"/>
+        <w:shd w:fill="282a36" w:val="clear"/>
+        <w:spacing w:line="325.71428571428567" w:lineRule="auto"/>
+        <w:ind w:firstLine="0"/>
+        <w:rPr>
+          <w:rFonts w:ascii="Courier New" w:cs="Courier New" w:eastAsia="Courier New" w:hAnsi="Courier New"/>
+          <w:b w:val="1"/>
+          <w:color w:val="f8f8f2"/>
+          <w:sz w:val="21"/>
+          <w:szCs w:val="21"/>
+        </w:rPr>
+      </w:pPr>
+      <w:bookmarkStart w:colFirst="0" w:colLast="0" w:name="_heading=h.f1507ihan3y" w:id="3"/>
+      <w:bookmarkEnd w:id="3"/>
+      <w:r>
+        <w:rPr>
+          <w:rFonts w:ascii="Courier New" w:cs="Courier New" w:eastAsia="Courier New" w:hAnsi="Courier New"/>
+          <w:b w:val="1"/>
+          <w:color w:val="f8f8f2"/>
+          <w:sz w:val="21"/>
+          <w:szCs w:val="21"/>
+          <w:rtl w:val="0"/>
+        </w:rPr>
+        <w:t xml:space="preserve">; SETB </w:t>
+      </w:r>
+      <w:r>
+        <w:rPr>
+          <w:rFonts w:ascii="Courier New" w:cs="Courier New" w:eastAsia="Courier New" w:hAnsi="Courier New"/>
+          <w:b w:val="1"/>
+          <w:color w:val="ff79c6"/>
+          <w:sz w:val="21"/>
+          <w:szCs w:val="21"/>
+          <w:rtl w:val="0"/>
+        </w:rPr>
+        <w:t xml:space="preserve">=&gt;</w:t>
+      </w:r>
+      <w:r>
+        <w:rPr>
+          <w:rFonts w:ascii="Courier New" w:cs="Courier New" w:eastAsia="Courier New" w:hAnsi="Courier New"/>
+          <w:b w:val="1"/>
+          <w:color w:val="f8f8f2"/>
+          <w:sz w:val="21"/>
+          <w:szCs w:val="21"/>
+          <w:rtl w:val="0"/>
+        </w:rPr>
+        <w:t xml:space="preserve"> Desligar, Fechar</w:t>
+      </w:r>
+    </w:p>
+    <w:p>
+      <w:pPr>
+        <w:pStyle w:val="Heading1"/>
+        <w:shd w:fill="282a36" w:val="clear"/>
+        <w:spacing w:line="325.71428571428567" w:lineRule="auto"/>
+        <w:ind w:firstLine="0"/>
+        <w:rPr>
+          <w:rFonts w:ascii="Courier New" w:cs="Courier New" w:eastAsia="Courier New" w:hAnsi="Courier New"/>
+          <w:b w:val="1"/>
+          <w:color w:val="f8f8f2"/>
+          <w:sz w:val="21"/>
+          <w:szCs w:val="21"/>
+        </w:rPr>
+      </w:pPr>
+      <w:bookmarkStart w:colFirst="0" w:colLast="0" w:name="_heading=h.f1507ihan3y" w:id="3"/>
+      <w:bookmarkEnd w:id="3"/>
+      <w:r>
+        <w:rPr>
+          <w:rFonts w:ascii="Courier New" w:cs="Courier New" w:eastAsia="Courier New" w:hAnsi="Courier New"/>
+          <w:b w:val="1"/>
+          <w:color w:val="f8f8f2"/>
+          <w:sz w:val="21"/>
+          <w:szCs w:val="21"/>
+          <w:rtl w:val="0"/>
+        </w:rPr>
+        <w:t xml:space="preserve">; CLR </w:t>
+      </w:r>
+      <w:r>
+        <w:rPr>
+          <w:rFonts w:ascii="Courier New" w:cs="Courier New" w:eastAsia="Courier New" w:hAnsi="Courier New"/>
+          <w:b w:val="1"/>
+          <w:color w:val="ff79c6"/>
+          <w:sz w:val="21"/>
+          <w:szCs w:val="21"/>
+          <w:rtl w:val="0"/>
+        </w:rPr>
+        <w:t xml:space="preserve">=&gt;</w:t>
+      </w:r>
+      <w:r>
+        <w:rPr>
+          <w:rFonts w:ascii="Courier New" w:cs="Courier New" w:eastAsia="Courier New" w:hAnsi="Courier New"/>
+          <w:b w:val="1"/>
+          <w:color w:val="f8f8f2"/>
+          <w:sz w:val="21"/>
+          <w:szCs w:val="21"/>
+          <w:rtl w:val="0"/>
+        </w:rPr>
+        <w:t xml:space="preserve">Ligar , fechar</w:t>
+      </w:r>
+    </w:p>
+    <w:p>
+      <w:pPr>
+        <w:pStyle w:val="Heading1"/>
+        <w:shd w:fill="282a36" w:val="clear"/>
+        <w:spacing w:line="325.71428571428567" w:lineRule="auto"/>
+        <w:ind w:firstLine="0"/>
+        <w:rPr>
+          <w:rFonts w:ascii="Courier New" w:cs="Courier New" w:eastAsia="Courier New" w:hAnsi="Courier New"/>
+          <w:b w:val="1"/>
+          <w:color w:val="f8f8f2"/>
+          <w:sz w:val="21"/>
+          <w:szCs w:val="21"/>
+        </w:rPr>
+      </w:pPr>
+      <w:bookmarkStart w:colFirst="0" w:colLast="0" w:name="_heading=h.f1507ihan3y" w:id="3"/>
+      <w:bookmarkEnd w:id="3"/>
+      <w:r>
+        <w:rPr>
+          <w:rFonts w:ascii="Courier New" w:cs="Courier New" w:eastAsia="Courier New" w:hAnsi="Courier New"/>
+          <w:b w:val="1"/>
+          <w:color w:val="f8f8f2"/>
+          <w:sz w:val="21"/>
+          <w:szCs w:val="21"/>
+          <w:rtl w:val="0"/>
+        </w:rPr>
+        <w:t xml:space="preserve">; sensores</w:t>
+      </w:r>
+    </w:p>
+    <w:p>
+      <w:pPr>
+        <w:pStyle w:val="Heading1"/>
+        <w:shd w:fill="282a36" w:val="clear"/>
+        <w:spacing w:line="325.71428571428567" w:lineRule="auto"/>
+        <w:ind w:firstLine="0"/>
+        <w:rPr>
+          <w:rFonts w:ascii="Courier New" w:cs="Courier New" w:eastAsia="Courier New" w:hAnsi="Courier New"/>
+          <w:b w:val="1"/>
+          <w:color w:val="f8f8f2"/>
+          <w:sz w:val="21"/>
+          <w:szCs w:val="21"/>
+        </w:rPr>
+      </w:pPr>
+      <w:bookmarkStart w:colFirst="0" w:colLast="0" w:name="_heading=h.f1507ihan3y" w:id="3"/>
+      <w:bookmarkEnd w:id="3"/>
+      <w:r>
+        <w:rPr>
+          <w:rFonts w:ascii="Courier New" w:cs="Courier New" w:eastAsia="Courier New" w:hAnsi="Courier New"/>
+          <w:b w:val="1"/>
+          <w:color w:val="f8f8f2"/>
+          <w:sz w:val="21"/>
+          <w:szCs w:val="21"/>
+          <w:rtl w:val="0"/>
+        </w:rPr>
+        <w:t xml:space="preserve">; jnb </w:t>
+      </w:r>
+      <w:r>
+        <w:rPr>
+          <w:rFonts w:ascii="Courier New" w:cs="Courier New" w:eastAsia="Courier New" w:hAnsi="Courier New"/>
+          <w:b w:val="1"/>
+          <w:color w:val="ff79c6"/>
+          <w:sz w:val="21"/>
+          <w:szCs w:val="21"/>
+          <w:rtl w:val="0"/>
+        </w:rPr>
+        <w:t xml:space="preserve">=&gt;</w:t>
+      </w:r>
+      <w:r>
+        <w:rPr>
+          <w:rFonts w:ascii="Courier New" w:cs="Courier New" w:eastAsia="Courier New" w:hAnsi="Courier New"/>
+          <w:b w:val="1"/>
+          <w:color w:val="f8f8f2"/>
+          <w:sz w:val="21"/>
+          <w:szCs w:val="21"/>
+          <w:rtl w:val="0"/>
+        </w:rPr>
+        <w:t xml:space="preserve"> testar sensor</w:t>
+      </w:r>
+    </w:p>
+    <w:p>
+      <w:pPr>
+        <w:pStyle w:val="Heading1"/>
+        <w:shd w:fill="282a36" w:val="clear"/>
+        <w:spacing w:line="325.71428571428567" w:lineRule="auto"/>
+        <w:ind w:firstLine="0"/>
+        <w:rPr>
+          <w:rFonts w:ascii="Courier New" w:cs="Courier New" w:eastAsia="Courier New" w:hAnsi="Courier New"/>
+          <w:b w:val="1"/>
+          <w:color w:val="f8f8f2"/>
+          <w:sz w:val="21"/>
+          <w:szCs w:val="21"/>
+        </w:rPr>
+      </w:pPr>
+      <w:bookmarkStart w:colFirst="0" w:colLast="0" w:name="_heading=h.f1507ihan3y" w:id="3"/>
+      <w:bookmarkEnd w:id="3"/>
+      <w:r>
+        <w:rPr>
+          <w:rtl w:val="0"/>
+        </w:rPr>
+      </w:r>
+    </w:p>
+    <w:p>
+      <w:pPr>
+        <w:pStyle w:val="Heading1"/>
+        <w:shd w:fill="282a36" w:val="clear"/>
+        <w:spacing w:line="325.71428571428567" w:lineRule="auto"/>
+        <w:ind w:firstLine="0"/>
+        <w:rPr>
+          <w:rFonts w:ascii="Courier New" w:cs="Courier New" w:eastAsia="Courier New" w:hAnsi="Courier New"/>
+          <w:b w:val="1"/>
+          <w:color w:val="f8f8f2"/>
+          <w:sz w:val="21"/>
+          <w:szCs w:val="21"/>
+        </w:rPr>
+      </w:pPr>
+      <w:bookmarkStart w:colFirst="0" w:colLast="0" w:name="_heading=h.f1507ihan3y" w:id="3"/>
+      <w:bookmarkEnd w:id="3"/>
+      <w:r>
+        <w:rPr>
+          <w:rtl w:val="0"/>
+        </w:rPr>
+      </w:r>
+    </w:p>
+    <w:p>
+      <w:pPr>
+        <w:pStyle w:val="Heading1"/>
+        <w:shd w:fill="282a36" w:val="clear"/>
+        <w:spacing w:line="325.71428571428567" w:lineRule="auto"/>
+        <w:ind w:firstLine="0"/>
+        <w:rPr>
+          <w:rFonts w:ascii="Courier New" w:cs="Courier New" w:eastAsia="Courier New" w:hAnsi="Courier New"/>
+          <w:b w:val="1"/>
+          <w:color w:val="f8f8f2"/>
+          <w:sz w:val="21"/>
+          <w:szCs w:val="21"/>
+        </w:rPr>
+      </w:pPr>
+      <w:bookmarkStart w:colFirst="0" w:colLast="0" w:name="_heading=h.f1507ihan3y" w:id="3"/>
+      <w:bookmarkEnd w:id="3"/>
+      <w:r>
+        <w:rPr>
+          <w:rFonts w:ascii="Courier New" w:cs="Courier New" w:eastAsia="Courier New" w:hAnsi="Courier New"/>
+          <w:b w:val="1"/>
+          <w:color w:val="f8f8f2"/>
+          <w:sz w:val="21"/>
+          <w:szCs w:val="21"/>
+          <w:rtl w:val="0"/>
+        </w:rPr>
+        <w:t xml:space="preserve">; sensores</w:t>
+      </w:r>
+    </w:p>
+    <w:p>
+      <w:pPr>
+        <w:pStyle w:val="Heading1"/>
+        <w:shd w:fill="282a36" w:val="clear"/>
+        <w:spacing w:line="325.71428571428567" w:lineRule="auto"/>
+        <w:ind w:firstLine="0"/>
+        <w:rPr>
+          <w:rFonts w:ascii="Courier New" w:cs="Courier New" w:eastAsia="Courier New" w:hAnsi="Courier New"/>
+          <w:b w:val="1"/>
+          <w:color w:val="f8f8f2"/>
+          <w:sz w:val="21"/>
+          <w:szCs w:val="21"/>
+        </w:rPr>
+      </w:pPr>
+      <w:bookmarkStart w:colFirst="0" w:colLast="0" w:name="_heading=h.f1507ihan3y" w:id="3"/>
+      <w:bookmarkEnd w:id="3"/>
+      <w:r>
+        <w:rPr>
+          <w:rtl w:val="0"/>
+        </w:rPr>
+      </w:r>
+    </w:p>
+    <w:p>
+      <w:pPr>
+        <w:pStyle w:val="Heading1"/>
+        <w:shd w:fill="282a36" w:val="clear"/>
+        <w:spacing w:line="325.71428571428567" w:lineRule="auto"/>
+        <w:ind w:firstLine="0"/>
+        <w:rPr>
+          <w:rFonts w:ascii="Courier New" w:cs="Courier New" w:eastAsia="Courier New" w:hAnsi="Courier New"/>
+          <w:b w:val="1"/>
+          <w:color w:val="bd93f9"/>
+          <w:sz w:val="21"/>
+          <w:szCs w:val="21"/>
+        </w:rPr>
+      </w:pPr>
+      <w:bookmarkStart w:colFirst="0" w:colLast="0" w:name="_heading=h.f1507ihan3y" w:id="3"/>
+      <w:bookmarkEnd w:id="3"/>
+      <w:r>
+        <w:rPr>
+          <w:rFonts w:ascii="Courier New" w:cs="Courier New" w:eastAsia="Courier New" w:hAnsi="Courier New"/>
+          <w:b w:val="1"/>
+          <w:color w:val="f8f8f2"/>
+          <w:sz w:val="21"/>
+          <w:szCs w:val="21"/>
+          <w:rtl w:val="0"/>
+        </w:rPr>
+        <w:t xml:space="preserve">SPE     equ     P1.</w:t>
+      </w:r>
+      <w:r>
+        <w:rPr>
+          <w:rFonts w:ascii="Courier New" w:cs="Courier New" w:eastAsia="Courier New" w:hAnsi="Courier New"/>
+          <w:b w:val="1"/>
+          <w:color w:val="bd93f9"/>
+          <w:sz w:val="21"/>
+          <w:szCs w:val="21"/>
+          <w:rtl w:val="0"/>
+        </w:rPr>
+        <w:t xml:space="preserve">0</w:t>
+      </w:r>
+    </w:p>
+    <w:p>
+      <w:pPr>
+        <w:pStyle w:val="Heading1"/>
+        <w:shd w:fill="282a36" w:val="clear"/>
+        <w:spacing w:line="325.71428571428567" w:lineRule="auto"/>
+        <w:ind w:firstLine="0"/>
+        <w:rPr>
+          <w:rFonts w:ascii="Courier New" w:cs="Courier New" w:eastAsia="Courier New" w:hAnsi="Courier New"/>
+          <w:b w:val="1"/>
+          <w:color w:val="bd93f9"/>
+          <w:sz w:val="21"/>
+          <w:szCs w:val="21"/>
+        </w:rPr>
+      </w:pPr>
+      <w:bookmarkStart w:colFirst="0" w:colLast="0" w:name="_heading=h.f1507ihan3y" w:id="3"/>
+      <w:bookmarkEnd w:id="3"/>
+      <w:r>
+        <w:rPr>
+          <w:rFonts w:ascii="Courier New" w:cs="Courier New" w:eastAsia="Courier New" w:hAnsi="Courier New"/>
+          <w:b w:val="1"/>
+          <w:color w:val="f8f8f2"/>
+          <w:sz w:val="21"/>
+          <w:szCs w:val="21"/>
+          <w:rtl w:val="0"/>
+        </w:rPr>
+        <w:t xml:space="preserve">SPS     equ     P1.</w:t>
+      </w:r>
+      <w:r>
+        <w:rPr>
+          <w:rFonts w:ascii="Courier New" w:cs="Courier New" w:eastAsia="Courier New" w:hAnsi="Courier New"/>
+          <w:b w:val="1"/>
+          <w:color w:val="bd93f9"/>
+          <w:sz w:val="21"/>
+          <w:szCs w:val="21"/>
+          <w:rtl w:val="0"/>
+        </w:rPr>
+        <w:t xml:space="preserve">1</w:t>
+      </w:r>
+    </w:p>
+    <w:p>
+      <w:pPr>
+        <w:pStyle w:val="Heading1"/>
+        <w:shd w:fill="282a36" w:val="clear"/>
+        <w:spacing w:line="325.71428571428567" w:lineRule="auto"/>
+        <w:ind w:firstLine="0"/>
+        <w:rPr>
+          <w:rFonts w:ascii="Courier New" w:cs="Courier New" w:eastAsia="Courier New" w:hAnsi="Courier New"/>
+          <w:b w:val="1"/>
+          <w:color w:val="bd93f9"/>
+          <w:sz w:val="21"/>
+          <w:szCs w:val="21"/>
+        </w:rPr>
+      </w:pPr>
+      <w:bookmarkStart w:colFirst="0" w:colLast="0" w:name="_heading=h.f1507ihan3y" w:id="3"/>
+      <w:bookmarkEnd w:id="3"/>
+      <w:r>
+        <w:rPr>
+          <w:rFonts w:ascii="Courier New" w:cs="Courier New" w:eastAsia="Courier New" w:hAnsi="Courier New"/>
+          <w:b w:val="1"/>
+          <w:color w:val="f8f8f2"/>
+          <w:sz w:val="21"/>
+          <w:szCs w:val="21"/>
+          <w:rtl w:val="0"/>
+        </w:rPr>
+        <w:t xml:space="preserve">SPV     equ     P1.</w:t>
+      </w:r>
+      <w:r>
+        <w:rPr>
+          <w:rFonts w:ascii="Courier New" w:cs="Courier New" w:eastAsia="Courier New" w:hAnsi="Courier New"/>
+          <w:b w:val="1"/>
+          <w:color w:val="bd93f9"/>
+          <w:sz w:val="21"/>
+          <w:szCs w:val="21"/>
+          <w:rtl w:val="0"/>
+        </w:rPr>
+        <w:t xml:space="preserve">2</w:t>
+      </w:r>
+    </w:p>
+    <w:p>
+      <w:pPr>
+        <w:pStyle w:val="Heading1"/>
+        <w:shd w:fill="282a36" w:val="clear"/>
+        <w:spacing w:line="325.71428571428567" w:lineRule="auto"/>
+        <w:ind w:firstLine="0"/>
+        <w:rPr>
+          <w:rFonts w:ascii="Courier New" w:cs="Courier New" w:eastAsia="Courier New" w:hAnsi="Courier New"/>
+          <w:b w:val="1"/>
+          <w:color w:val="bd93f9"/>
+          <w:sz w:val="21"/>
+          <w:szCs w:val="21"/>
+        </w:rPr>
+      </w:pPr>
+      <w:bookmarkStart w:colFirst="0" w:colLast="0" w:name="_heading=h.f1507ihan3y" w:id="3"/>
+      <w:bookmarkEnd w:id="3"/>
+      <w:r>
+        <w:rPr>
+          <w:rFonts w:ascii="Courier New" w:cs="Courier New" w:eastAsia="Courier New" w:hAnsi="Courier New"/>
+          <w:b w:val="1"/>
+          <w:color w:val="f8f8f2"/>
+          <w:sz w:val="21"/>
+          <w:szCs w:val="21"/>
+          <w:rtl w:val="0"/>
+        </w:rPr>
+        <w:t xml:space="preserve">SPC     equ     P1.</w:t>
+      </w:r>
+      <w:r>
+        <w:rPr>
+          <w:rFonts w:ascii="Courier New" w:cs="Courier New" w:eastAsia="Courier New" w:hAnsi="Courier New"/>
+          <w:b w:val="1"/>
+          <w:color w:val="bd93f9"/>
+          <w:sz w:val="21"/>
+          <w:szCs w:val="21"/>
+          <w:rtl w:val="0"/>
+        </w:rPr>
+        <w:t xml:space="preserve">3</w:t>
+      </w:r>
+    </w:p>
+    <w:p>
+      <w:pPr>
+        <w:pStyle w:val="Heading1"/>
+        <w:shd w:fill="282a36" w:val="clear"/>
+        <w:spacing w:line="325.71428571428567" w:lineRule="auto"/>
+        <w:ind w:firstLine="0"/>
+        <w:rPr>
+          <w:rFonts w:ascii="Courier New" w:cs="Courier New" w:eastAsia="Courier New" w:hAnsi="Courier New"/>
+          <w:b w:val="1"/>
+          <w:color w:val="bd93f9"/>
+          <w:sz w:val="21"/>
+          <w:szCs w:val="21"/>
+        </w:rPr>
+      </w:pPr>
+      <w:bookmarkStart w:colFirst="0" w:colLast="0" w:name="_heading=h.f1507ihan3y" w:id="3"/>
+      <w:bookmarkEnd w:id="3"/>
+      <w:r>
+        <w:rPr>
+          <w:rFonts w:ascii="Courier New" w:cs="Courier New" w:eastAsia="Courier New" w:hAnsi="Courier New"/>
+          <w:b w:val="1"/>
+          <w:color w:val="f8f8f2"/>
+          <w:sz w:val="21"/>
+          <w:szCs w:val="21"/>
+          <w:rtl w:val="0"/>
+        </w:rPr>
+        <w:t xml:space="preserve">STV     equ     P1.</w:t>
+      </w:r>
+      <w:r>
+        <w:rPr>
+          <w:rFonts w:ascii="Courier New" w:cs="Courier New" w:eastAsia="Courier New" w:hAnsi="Courier New"/>
+          <w:b w:val="1"/>
+          <w:color w:val="bd93f9"/>
+          <w:sz w:val="21"/>
+          <w:szCs w:val="21"/>
+          <w:rtl w:val="0"/>
+        </w:rPr>
+        <w:t xml:space="preserve">4</w:t>
+      </w:r>
+    </w:p>
+    <w:p>
+      <w:pPr>
+        <w:pStyle w:val="Heading1"/>
+        <w:shd w:fill="282a36" w:val="clear"/>
+        <w:spacing w:line="325.71428571428567" w:lineRule="auto"/>
+        <w:ind w:firstLine="0"/>
+        <w:rPr>
+          <w:rFonts w:ascii="Courier New" w:cs="Courier New" w:eastAsia="Courier New" w:hAnsi="Courier New"/>
+          <w:b w:val="1"/>
+          <w:color w:val="bd93f9"/>
+          <w:sz w:val="21"/>
+          <w:szCs w:val="21"/>
+        </w:rPr>
+      </w:pPr>
+      <w:bookmarkStart w:colFirst="0" w:colLast="0" w:name="_heading=h.f1507ihan3y" w:id="3"/>
+      <w:bookmarkEnd w:id="3"/>
+      <w:r>
+        <w:rPr>
+          <w:rFonts w:ascii="Courier New" w:cs="Courier New" w:eastAsia="Courier New" w:hAnsi="Courier New"/>
+          <w:b w:val="1"/>
+          <w:color w:val="f8f8f2"/>
+          <w:sz w:val="21"/>
+          <w:szCs w:val="21"/>
+          <w:rtl w:val="0"/>
+        </w:rPr>
+        <w:t xml:space="preserve">STC     equ     P1.</w:t>
+      </w:r>
+      <w:r>
+        <w:rPr>
+          <w:rFonts w:ascii="Courier New" w:cs="Courier New" w:eastAsia="Courier New" w:hAnsi="Courier New"/>
+          <w:b w:val="1"/>
+          <w:color w:val="bd93f9"/>
+          <w:sz w:val="21"/>
+          <w:szCs w:val="21"/>
+          <w:rtl w:val="0"/>
+        </w:rPr>
+        <w:t xml:space="preserve">5</w:t>
+      </w:r>
+    </w:p>
+    <w:p>
+      <w:pPr>
+        <w:pStyle w:val="Heading1"/>
+        <w:shd w:fill="282a36" w:val="clear"/>
+        <w:spacing w:line="325.71428571428567" w:lineRule="auto"/>
+        <w:ind w:firstLine="0"/>
+        <w:rPr>
+          <w:rFonts w:ascii="Courier New" w:cs="Courier New" w:eastAsia="Courier New" w:hAnsi="Courier New"/>
+          <w:b w:val="1"/>
+          <w:color w:val="bd93f9"/>
+          <w:sz w:val="21"/>
+          <w:szCs w:val="21"/>
+        </w:rPr>
+      </w:pPr>
+      <w:bookmarkStart w:colFirst="0" w:colLast="0" w:name="_heading=h.f1507ihan3y" w:id="3"/>
+      <w:bookmarkEnd w:id="3"/>
+      <w:r>
+        <w:rPr>
+          <w:rFonts w:ascii="Courier New" w:cs="Courier New" w:eastAsia="Courier New" w:hAnsi="Courier New"/>
+          <w:b w:val="1"/>
+          <w:color w:val="f8f8f2"/>
+          <w:sz w:val="21"/>
+          <w:szCs w:val="21"/>
+          <w:rtl w:val="0"/>
+        </w:rPr>
+        <w:t xml:space="preserve">VVIZ    equ     P1.</w:t>
+      </w:r>
+      <w:r>
+        <w:rPr>
+          <w:rFonts w:ascii="Courier New" w:cs="Courier New" w:eastAsia="Courier New" w:hAnsi="Courier New"/>
+          <w:b w:val="1"/>
+          <w:color w:val="bd93f9"/>
+          <w:sz w:val="21"/>
+          <w:szCs w:val="21"/>
+          <w:rtl w:val="0"/>
+        </w:rPr>
+        <w:t xml:space="preserve">6</w:t>
+      </w:r>
+    </w:p>
+    <w:p>
+      <w:pPr>
+        <w:pStyle w:val="Heading1"/>
+        <w:shd w:fill="282a36" w:val="clear"/>
+        <w:spacing w:line="325.71428571428567" w:lineRule="auto"/>
+        <w:ind w:firstLine="0"/>
+        <w:rPr>
+          <w:rFonts w:ascii="Courier New" w:cs="Courier New" w:eastAsia="Courier New" w:hAnsi="Courier New"/>
+          <w:b w:val="1"/>
+          <w:color w:val="bd93f9"/>
+          <w:sz w:val="21"/>
+          <w:szCs w:val="21"/>
+        </w:rPr>
+      </w:pPr>
+      <w:bookmarkStart w:colFirst="0" w:colLast="0" w:name="_heading=h.f1507ihan3y" w:id="3"/>
+      <w:bookmarkEnd w:id="3"/>
+      <w:r>
+        <w:rPr>
+          <w:rFonts w:ascii="Courier New" w:cs="Courier New" w:eastAsia="Courier New" w:hAnsi="Courier New"/>
+          <w:b w:val="1"/>
+          <w:color w:val="f8f8f2"/>
+          <w:sz w:val="21"/>
+          <w:szCs w:val="21"/>
+          <w:rtl w:val="0"/>
+        </w:rPr>
+        <w:t xml:space="preserve">VSIN    equ     P1.</w:t>
+      </w:r>
+      <w:r>
+        <w:rPr>
+          <w:rFonts w:ascii="Courier New" w:cs="Courier New" w:eastAsia="Courier New" w:hAnsi="Courier New"/>
+          <w:b w:val="1"/>
+          <w:color w:val="bd93f9"/>
+          <w:sz w:val="21"/>
+          <w:szCs w:val="21"/>
+          <w:rtl w:val="0"/>
+        </w:rPr>
+        <w:t xml:space="preserve">7</w:t>
+      </w:r>
+    </w:p>
+    <w:p>
+      <w:pPr>
+        <w:pStyle w:val="Heading1"/>
+        <w:shd w:fill="282a36" w:val="clear"/>
+        <w:spacing w:line="325.71428571428567" w:lineRule="auto"/>
+        <w:ind w:firstLine="0"/>
+        <w:rPr>
+          <w:rFonts w:ascii="Courier New" w:cs="Courier New" w:eastAsia="Courier New" w:hAnsi="Courier New"/>
+          <w:b w:val="1"/>
+          <w:color w:val="f8f8f2"/>
+          <w:sz w:val="21"/>
+          <w:szCs w:val="21"/>
+        </w:rPr>
+      </w:pPr>
+      <w:bookmarkStart w:colFirst="0" w:colLast="0" w:name="_heading=h.f1507ihan3y" w:id="3"/>
+      <w:bookmarkEnd w:id="3"/>
+      <w:r>
+        <w:rPr>
+          <w:rtl w:val="0"/>
+        </w:rPr>
+      </w:r>
+    </w:p>
+    <w:p>
+      <w:pPr>
+        <w:pStyle w:val="Heading1"/>
+        <w:shd w:fill="282a36" w:val="clear"/>
+        <w:spacing w:line="325.71428571428567" w:lineRule="auto"/>
+        <w:ind w:firstLine="0"/>
+        <w:rPr>
+          <w:rFonts w:ascii="Courier New" w:cs="Courier New" w:eastAsia="Courier New" w:hAnsi="Courier New"/>
+          <w:b w:val="1"/>
+          <w:color w:val="f8f8f2"/>
+          <w:sz w:val="21"/>
+          <w:szCs w:val="21"/>
+        </w:rPr>
+      </w:pPr>
+      <w:bookmarkStart w:colFirst="0" w:colLast="0" w:name="_heading=h.f1507ihan3y" w:id="3"/>
+      <w:bookmarkEnd w:id="3"/>
+      <w:r>
+        <w:rPr>
+          <w:rtl w:val="0"/>
+        </w:rPr>
+      </w:r>
+    </w:p>
+    <w:p>
+      <w:pPr>
+        <w:pStyle w:val="Heading1"/>
+        <w:shd w:fill="282a36" w:val="clear"/>
+        <w:spacing w:line="325.71428571428567" w:lineRule="auto"/>
+        <w:ind w:firstLine="0"/>
+        <w:rPr>
+          <w:rFonts w:ascii="Courier New" w:cs="Courier New" w:eastAsia="Courier New" w:hAnsi="Courier New"/>
+          <w:b w:val="1"/>
+          <w:color w:val="f8f8f2"/>
+          <w:sz w:val="21"/>
+          <w:szCs w:val="21"/>
+        </w:rPr>
+      </w:pPr>
+      <w:bookmarkStart w:colFirst="0" w:colLast="0" w:name="_heading=h.f1507ihan3y" w:id="3"/>
+      <w:bookmarkEnd w:id="3"/>
+      <w:r>
+        <w:rPr>
+          <w:rFonts w:ascii="Courier New" w:cs="Courier New" w:eastAsia="Courier New" w:hAnsi="Courier New"/>
+          <w:b w:val="1"/>
+          <w:color w:val="f8f8f2"/>
+          <w:sz w:val="21"/>
+          <w:szCs w:val="21"/>
+          <w:rtl w:val="0"/>
+        </w:rPr>
+        <w:t xml:space="preserve">;atuadores</w:t>
+      </w:r>
+    </w:p>
+    <w:p>
+      <w:pPr>
+        <w:pStyle w:val="Heading1"/>
+        <w:shd w:fill="282a36" w:val="clear"/>
+        <w:spacing w:line="325.71428571428567" w:lineRule="auto"/>
+        <w:ind w:firstLine="0"/>
+        <w:rPr>
+          <w:rFonts w:ascii="Courier New" w:cs="Courier New" w:eastAsia="Courier New" w:hAnsi="Courier New"/>
+          <w:b w:val="1"/>
+          <w:color w:val="f8f8f2"/>
+          <w:sz w:val="21"/>
+          <w:szCs w:val="21"/>
+        </w:rPr>
+      </w:pPr>
+      <w:bookmarkStart w:colFirst="0" w:colLast="0" w:name="_heading=h.f1507ihan3y" w:id="3"/>
+      <w:bookmarkEnd w:id="3"/>
+      <w:r>
+        <w:rPr>
+          <w:rtl w:val="0"/>
+        </w:rPr>
+      </w:r>
+    </w:p>
+    <w:p>
+      <w:pPr>
+        <w:pStyle w:val="Heading1"/>
+        <w:shd w:fill="282a36" w:val="clear"/>
+        <w:spacing w:line="325.71428571428567" w:lineRule="auto"/>
+        <w:ind w:firstLine="0"/>
+        <w:rPr>
+          <w:rFonts w:ascii="Courier New" w:cs="Courier New" w:eastAsia="Courier New" w:hAnsi="Courier New"/>
+          <w:b w:val="1"/>
+          <w:color w:val="bd93f9"/>
+          <w:sz w:val="21"/>
+          <w:szCs w:val="21"/>
+        </w:rPr>
+      </w:pPr>
+      <w:bookmarkStart w:colFirst="0" w:colLast="0" w:name="_heading=h.f1507ihan3y" w:id="3"/>
+      <w:bookmarkEnd w:id="3"/>
+      <w:r>
+        <w:rPr>
+          <w:rFonts w:ascii="Courier New" w:cs="Courier New" w:eastAsia="Courier New" w:hAnsi="Courier New"/>
+          <w:b w:val="1"/>
+          <w:color w:val="f8f8f2"/>
+          <w:sz w:val="21"/>
+          <w:szCs w:val="21"/>
+          <w:rtl w:val="0"/>
+        </w:rPr>
+        <w:t xml:space="preserve">VALEN       equ     P0.</w:t>
+      </w:r>
+      <w:r>
+        <w:rPr>
+          <w:rFonts w:ascii="Courier New" w:cs="Courier New" w:eastAsia="Courier New" w:hAnsi="Courier New"/>
+          <w:b w:val="1"/>
+          <w:color w:val="bd93f9"/>
+          <w:sz w:val="21"/>
+          <w:szCs w:val="21"/>
+          <w:rtl w:val="0"/>
+        </w:rPr>
+        <w:t xml:space="preserve">0</w:t>
+      </w:r>
+    </w:p>
+    <w:p>
+      <w:pPr>
+        <w:pStyle w:val="Heading1"/>
+        <w:shd w:fill="282a36" w:val="clear"/>
+        <w:spacing w:line="325.71428571428567" w:lineRule="auto"/>
+        <w:ind w:firstLine="0"/>
+        <w:rPr>
+          <w:rFonts w:ascii="Courier New" w:cs="Courier New" w:eastAsia="Courier New" w:hAnsi="Courier New"/>
+          <w:b w:val="1"/>
+          <w:color w:val="bd93f9"/>
+          <w:sz w:val="21"/>
+          <w:szCs w:val="21"/>
+        </w:rPr>
+      </w:pPr>
+      <w:bookmarkStart w:colFirst="0" w:colLast="0" w:name="_heading=h.f1507ihan3y" w:id="3"/>
+      <w:bookmarkEnd w:id="3"/>
+      <w:r>
+        <w:rPr>
+          <w:rFonts w:ascii="Courier New" w:cs="Courier New" w:eastAsia="Courier New" w:hAnsi="Courier New"/>
+          <w:b w:val="1"/>
+          <w:color w:val="f8f8f2"/>
+          <w:sz w:val="21"/>
+          <w:szCs w:val="21"/>
+          <w:rtl w:val="0"/>
+        </w:rPr>
+        <w:t xml:space="preserve">BM          equ     P0.</w:t>
+      </w:r>
+      <w:r>
+        <w:rPr>
+          <w:rFonts w:ascii="Courier New" w:cs="Courier New" w:eastAsia="Courier New" w:hAnsi="Courier New"/>
+          <w:b w:val="1"/>
+          <w:color w:val="bd93f9"/>
+          <w:sz w:val="21"/>
+          <w:szCs w:val="21"/>
+          <w:rtl w:val="0"/>
+        </w:rPr>
+        <w:t xml:space="preserve">1</w:t>
+      </w:r>
+    </w:p>
+    <w:p>
+      <w:pPr>
+        <w:pStyle w:val="Heading1"/>
+        <w:shd w:fill="282a36" w:val="clear"/>
+        <w:spacing w:line="325.71428571428567" w:lineRule="auto"/>
+        <w:ind w:firstLine="0"/>
+        <w:rPr>
+          <w:rFonts w:ascii="Courier New" w:cs="Courier New" w:eastAsia="Courier New" w:hAnsi="Courier New"/>
+          <w:b w:val="1"/>
+          <w:color w:val="bd93f9"/>
+          <w:sz w:val="21"/>
+          <w:szCs w:val="21"/>
+        </w:rPr>
+      </w:pPr>
+      <w:bookmarkStart w:colFirst="0" w:colLast="0" w:name="_heading=h.f1507ihan3y" w:id="3"/>
+      <w:bookmarkEnd w:id="3"/>
+      <w:r>
+        <w:rPr>
+          <w:rFonts w:ascii="Courier New" w:cs="Courier New" w:eastAsia="Courier New" w:hAnsi="Courier New"/>
+          <w:b w:val="1"/>
+          <w:color w:val="f8f8f2"/>
+          <w:sz w:val="21"/>
+          <w:szCs w:val="21"/>
+          <w:rtl w:val="0"/>
+        </w:rPr>
+        <w:t xml:space="preserve">ALMV        equ     P0.</w:t>
+      </w:r>
+      <w:r>
+        <w:rPr>
+          <w:rFonts w:ascii="Courier New" w:cs="Courier New" w:eastAsia="Courier New" w:hAnsi="Courier New"/>
+          <w:b w:val="1"/>
+          <w:color w:val="bd93f9"/>
+          <w:sz w:val="21"/>
+          <w:szCs w:val="21"/>
+          <w:rtl w:val="0"/>
+        </w:rPr>
+        <w:t xml:space="preserve">2</w:t>
+      </w:r>
+    </w:p>
+    <w:p>
+      <w:pPr>
+        <w:pStyle w:val="Heading1"/>
+        <w:shd w:fill="282a36" w:val="clear"/>
+        <w:spacing w:line="325.71428571428567" w:lineRule="auto"/>
+        <w:ind w:firstLine="0"/>
+        <w:rPr>
+          <w:rFonts w:ascii="Courier New" w:cs="Courier New" w:eastAsia="Courier New" w:hAnsi="Courier New"/>
+          <w:b w:val="1"/>
+          <w:color w:val="bd93f9"/>
+          <w:sz w:val="21"/>
+          <w:szCs w:val="21"/>
+        </w:rPr>
+      </w:pPr>
+      <w:bookmarkStart w:colFirst="0" w:colLast="0" w:name="_heading=h.f1507ihan3y" w:id="3"/>
+      <w:bookmarkEnd w:id="3"/>
+      <w:r>
+        <w:rPr>
+          <w:rFonts w:ascii="Courier New" w:cs="Courier New" w:eastAsia="Courier New" w:hAnsi="Courier New"/>
+          <w:b w:val="1"/>
+          <w:color w:val="f8f8f2"/>
+          <w:sz w:val="21"/>
+          <w:szCs w:val="21"/>
+          <w:rtl w:val="0"/>
+        </w:rPr>
+        <w:t xml:space="preserve">ALMS        equ     P0.</w:t>
+      </w:r>
+      <w:r>
+        <w:rPr>
+          <w:rFonts w:ascii="Courier New" w:cs="Courier New" w:eastAsia="Courier New" w:hAnsi="Courier New"/>
+          <w:b w:val="1"/>
+          <w:color w:val="bd93f9"/>
+          <w:sz w:val="21"/>
+          <w:szCs w:val="21"/>
+          <w:rtl w:val="0"/>
+        </w:rPr>
+        <w:t xml:space="preserve">3</w:t>
+      </w:r>
+    </w:p>
+    <w:p>
+      <w:pPr>
+        <w:pStyle w:val="Heading1"/>
+        <w:shd w:fill="282a36" w:val="clear"/>
+        <w:spacing w:line="325.71428571428567" w:lineRule="auto"/>
+        <w:ind w:firstLine="0"/>
+        <w:rPr>
+          <w:rFonts w:ascii="Courier New" w:cs="Courier New" w:eastAsia="Courier New" w:hAnsi="Courier New"/>
+          <w:b w:val="1"/>
+          <w:color w:val="bd93f9"/>
+          <w:sz w:val="21"/>
+          <w:szCs w:val="21"/>
+        </w:rPr>
+      </w:pPr>
+      <w:bookmarkStart w:colFirst="0" w:colLast="0" w:name="_heading=h.f1507ihan3y" w:id="3"/>
+      <w:bookmarkEnd w:id="3"/>
+      <w:r>
+        <w:rPr>
+          <w:rFonts w:ascii="Courier New" w:cs="Courier New" w:eastAsia="Courier New" w:hAnsi="Courier New"/>
+          <w:b w:val="1"/>
+          <w:color w:val="f8f8f2"/>
+          <w:sz w:val="21"/>
+          <w:szCs w:val="21"/>
+          <w:rtl w:val="0"/>
+        </w:rPr>
+        <w:t xml:space="preserve">LEDFALHA    equ     P0.</w:t>
+      </w:r>
+      <w:r>
+        <w:rPr>
+          <w:rFonts w:ascii="Courier New" w:cs="Courier New" w:eastAsia="Courier New" w:hAnsi="Courier New"/>
+          <w:b w:val="1"/>
+          <w:color w:val="bd93f9"/>
+          <w:sz w:val="21"/>
+          <w:szCs w:val="21"/>
+          <w:rtl w:val="0"/>
+        </w:rPr>
+        <w:t xml:space="preserve">4</w:t>
+      </w:r>
+    </w:p>
+    <w:p>
+      <w:pPr>
+        <w:pStyle w:val="Heading1"/>
+        <w:shd w:fill="282a36" w:val="clear"/>
+        <w:spacing w:line="325.71428571428567" w:lineRule="auto"/>
+        <w:ind w:firstLine="0"/>
+        <w:rPr>
+          <w:rFonts w:ascii="Courier New" w:cs="Courier New" w:eastAsia="Courier New" w:hAnsi="Courier New"/>
+          <w:b w:val="1"/>
+          <w:color w:val="f8f8f2"/>
+          <w:sz w:val="21"/>
+          <w:szCs w:val="21"/>
+        </w:rPr>
+      </w:pPr>
+      <w:bookmarkStart w:colFirst="0" w:colLast="0" w:name="_heading=h.f1507ihan3y" w:id="3"/>
+      <w:bookmarkEnd w:id="3"/>
+      <w:r>
+        <w:rPr>
+          <w:rtl w:val="0"/>
+        </w:rPr>
+      </w:r>
+    </w:p>
+    <w:p>
+      <w:pPr>
+        <w:pStyle w:val="Heading1"/>
+        <w:shd w:fill="282a36" w:val="clear"/>
+        <w:spacing w:line="325.71428571428567" w:lineRule="auto"/>
+        <w:ind w:firstLine="0"/>
+        <w:rPr>
+          <w:rFonts w:ascii="Courier New" w:cs="Courier New" w:eastAsia="Courier New" w:hAnsi="Courier New"/>
+          <w:b w:val="1"/>
+          <w:color w:val="f8f8f2"/>
+          <w:sz w:val="21"/>
+          <w:szCs w:val="21"/>
+        </w:rPr>
+      </w:pPr>
+      <w:bookmarkStart w:colFirst="0" w:colLast="0" w:name="_heading=h.f1507ihan3y" w:id="3"/>
+      <w:bookmarkEnd w:id="3"/>
+      <w:r>
+        <w:rPr>
+          <w:rFonts w:ascii="Courier New" w:cs="Courier New" w:eastAsia="Courier New" w:hAnsi="Courier New"/>
+          <w:b w:val="1"/>
+          <w:color w:val="f8f8f2"/>
+          <w:sz w:val="21"/>
+          <w:szCs w:val="21"/>
+          <w:rtl w:val="0"/>
+        </w:rPr>
+        <w:t xml:space="preserve">;</w:t>
+      </w:r>
+    </w:p>
+    <w:p>
+      <w:pPr>
+        <w:pStyle w:val="Heading1"/>
+        <w:shd w:fill="282a36" w:val="clear"/>
+        <w:spacing w:line="325.71428571428567" w:lineRule="auto"/>
+        <w:ind w:firstLine="0"/>
+        <w:rPr>
+          <w:rFonts w:ascii="Courier New" w:cs="Courier New" w:eastAsia="Courier New" w:hAnsi="Courier New"/>
+          <w:b w:val="1"/>
+          <w:color w:val="f8f8f2"/>
+          <w:sz w:val="21"/>
+          <w:szCs w:val="21"/>
+        </w:rPr>
+      </w:pPr>
+      <w:bookmarkStart w:colFirst="0" w:colLast="0" w:name="_heading=h.f1507ihan3y" w:id="3"/>
+      <w:bookmarkEnd w:id="3"/>
+      <w:r>
+        <w:rPr>
+          <w:rtl w:val="0"/>
+        </w:rPr>
+      </w:r>
+    </w:p>
+    <w:p>
+      <w:pPr>
+        <w:pStyle w:val="Heading1"/>
+        <w:shd w:fill="282a36" w:val="clear"/>
+        <w:spacing w:line="325.71428571428567" w:lineRule="auto"/>
+        <w:ind w:firstLine="0"/>
+        <w:rPr>
+          <w:rFonts w:ascii="Courier New" w:cs="Courier New" w:eastAsia="Courier New" w:hAnsi="Courier New"/>
+          <w:b w:val="1"/>
+          <w:color w:val="f8f8f2"/>
+          <w:sz w:val="21"/>
+          <w:szCs w:val="21"/>
+        </w:rPr>
+      </w:pPr>
+      <w:bookmarkStart w:colFirst="0" w:colLast="0" w:name="_heading=h.f1507ihan3y" w:id="3"/>
+      <w:bookmarkEnd w:id="3"/>
+      <w:r>
+        <w:rPr>
+          <w:rFonts w:ascii="Courier New" w:cs="Courier New" w:eastAsia="Courier New" w:hAnsi="Courier New"/>
+          <w:b w:val="1"/>
+          <w:color w:val="f8f8f2"/>
+          <w:sz w:val="21"/>
+          <w:szCs w:val="21"/>
+          <w:rtl w:val="0"/>
+        </w:rPr>
+        <w:t xml:space="preserve">inicio:     setb    VALEN</w:t>
+      </w:r>
+    </w:p>
+    <w:p>
+      <w:pPr>
+        <w:pStyle w:val="Heading1"/>
+        <w:shd w:fill="282a36" w:val="clear"/>
+        <w:spacing w:line="325.71428571428567" w:lineRule="auto"/>
+        <w:ind w:firstLine="0"/>
+        <w:rPr>
+          <w:rFonts w:ascii="Courier New" w:cs="Courier New" w:eastAsia="Courier New" w:hAnsi="Courier New"/>
+          <w:b w:val="1"/>
+          <w:color w:val="f8f8f2"/>
+          <w:sz w:val="21"/>
+          <w:szCs w:val="21"/>
+        </w:rPr>
+      </w:pPr>
+      <w:bookmarkStart w:colFirst="0" w:colLast="0" w:name="_heading=h.f1507ihan3y" w:id="3"/>
+      <w:bookmarkEnd w:id="3"/>
+      <w:r>
+        <w:rPr>
+          <w:rFonts w:ascii="Courier New" w:cs="Courier New" w:eastAsia="Courier New" w:hAnsi="Courier New"/>
+          <w:b w:val="1"/>
+          <w:color w:val="f8f8f2"/>
+          <w:sz w:val="21"/>
+          <w:szCs w:val="21"/>
+          <w:rtl w:val="0"/>
+        </w:rPr>
+        <w:t xml:space="preserve">            setb    LEDFALHA</w:t>
+      </w:r>
+    </w:p>
+    <w:p>
+      <w:pPr>
+        <w:pStyle w:val="Heading1"/>
+        <w:shd w:fill="282a36" w:val="clear"/>
+        <w:spacing w:line="325.71428571428567" w:lineRule="auto"/>
+        <w:ind w:firstLine="0"/>
+        <w:rPr>
+          <w:rFonts w:ascii="Courier New" w:cs="Courier New" w:eastAsia="Courier New" w:hAnsi="Courier New"/>
+          <w:b w:val="1"/>
+          <w:color w:val="f8f8f2"/>
+          <w:sz w:val="21"/>
+          <w:szCs w:val="21"/>
+        </w:rPr>
+      </w:pPr>
+      <w:bookmarkStart w:colFirst="0" w:colLast="0" w:name="_heading=h.f1507ihan3y" w:id="3"/>
+      <w:bookmarkEnd w:id="3"/>
+      <w:r>
+        <w:rPr>
+          <w:rFonts w:ascii="Courier New" w:cs="Courier New" w:eastAsia="Courier New" w:hAnsi="Courier New"/>
+          <w:b w:val="1"/>
+          <w:color w:val="f8f8f2"/>
+          <w:sz w:val="21"/>
+          <w:szCs w:val="21"/>
+          <w:rtl w:val="0"/>
+        </w:rPr>
+        <w:t xml:space="preserve">            jnb     SPE,</w:t>
+      </w:r>
+    </w:p>
+    <w:p>
+      <w:pPr>
+        <w:pStyle w:val="Heading1"/>
+        <w:shd w:fill="282a36" w:val="clear"/>
+        <w:spacing w:line="325.71428571428567" w:lineRule="auto"/>
+        <w:ind w:firstLine="0"/>
+        <w:rPr>
+          <w:rFonts w:ascii="Courier New" w:cs="Courier New" w:eastAsia="Courier New" w:hAnsi="Courier New"/>
+          <w:b w:val="1"/>
+          <w:color w:val="f8f8f2"/>
+          <w:sz w:val="21"/>
+          <w:szCs w:val="21"/>
+        </w:rPr>
+      </w:pPr>
+      <w:bookmarkStart w:colFirst="0" w:colLast="0" w:name="_heading=h.f1507ihan3y" w:id="3"/>
+      <w:bookmarkEnd w:id="3"/>
+      <w:r>
+        <w:rPr>
+          <w:rFonts w:ascii="Courier New" w:cs="Courier New" w:eastAsia="Courier New" w:hAnsi="Courier New"/>
+          <w:b w:val="1"/>
+          <w:color w:val="f8f8f2"/>
+          <w:sz w:val="21"/>
+          <w:szCs w:val="21"/>
+          <w:rtl w:val="0"/>
+        </w:rPr>
+        <w:t xml:space="preserve">            setb    VALEN</w:t>
+      </w:r>
+    </w:p>
+    <w:p>
+      <w:pPr>
+        <w:pStyle w:val="Heading1"/>
+        <w:shd w:fill="282a36" w:val="clear"/>
+        <w:spacing w:line="325.71428571428567" w:lineRule="auto"/>
+        <w:ind w:firstLine="0"/>
+        <w:rPr>
+          <w:rFonts w:ascii="Courier New" w:cs="Courier New" w:eastAsia="Courier New" w:hAnsi="Courier New"/>
+          <w:b w:val="1"/>
+          <w:color w:val="f8f8f2"/>
+          <w:sz w:val="21"/>
+          <w:szCs w:val="21"/>
+        </w:rPr>
+      </w:pPr>
+      <w:bookmarkStart w:colFirst="0" w:colLast="0" w:name="_heading=h.f1507ihan3y" w:id="3"/>
+      <w:bookmarkEnd w:id="3"/>
+      <w:r>
+        <w:rPr>
+          <w:rFonts w:ascii="Courier New" w:cs="Courier New" w:eastAsia="Courier New" w:hAnsi="Courier New"/>
+          <w:b w:val="1"/>
+          <w:color w:val="f8f8f2"/>
+          <w:sz w:val="21"/>
+          <w:szCs w:val="21"/>
+          <w:rtl w:val="0"/>
+        </w:rPr>
+        <w:t xml:space="preserve">            jmp     encontro1</w:t>
+      </w:r>
+    </w:p>
+    <w:p>
+      <w:pPr>
+        <w:pStyle w:val="Heading1"/>
+        <w:shd w:fill="282a36" w:val="clear"/>
+        <w:spacing w:line="325.71428571428567" w:lineRule="auto"/>
+        <w:ind w:firstLine="0"/>
+        <w:rPr>
+          <w:rFonts w:ascii="Courier New" w:cs="Courier New" w:eastAsia="Courier New" w:hAnsi="Courier New"/>
+          <w:b w:val="1"/>
+          <w:color w:val="f8f8f2"/>
+          <w:sz w:val="21"/>
+          <w:szCs w:val="21"/>
+        </w:rPr>
+      </w:pPr>
+      <w:bookmarkStart w:colFirst="0" w:colLast="0" w:name="_heading=h.f1507ihan3y" w:id="3"/>
+      <w:bookmarkEnd w:id="3"/>
+      <w:r>
+        <w:rPr>
+          <w:rtl w:val="0"/>
+        </w:rPr>
+      </w:r>
+    </w:p>
+    <w:p>
+      <w:pPr>
+        <w:pStyle w:val="Heading1"/>
+        <w:shd w:fill="282a36" w:val="clear"/>
+        <w:spacing w:line="325.71428571428567" w:lineRule="auto"/>
+        <w:ind w:firstLine="0"/>
+        <w:rPr>
+          <w:rFonts w:ascii="Courier New" w:cs="Courier New" w:eastAsia="Courier New" w:hAnsi="Courier New"/>
+          <w:b w:val="1"/>
+          <w:color w:val="f8f8f2"/>
+          <w:sz w:val="21"/>
+          <w:szCs w:val="21"/>
+        </w:rPr>
+      </w:pPr>
+      <w:bookmarkStart w:colFirst="0" w:colLast="0" w:name="_heading=h.f1507ihan3y" w:id="3"/>
+      <w:bookmarkEnd w:id="3"/>
+      <w:r>
+        <w:rPr>
+          <w:rFonts w:ascii="Courier New" w:cs="Courier New" w:eastAsia="Courier New" w:hAnsi="Courier New"/>
+          <w:b w:val="1"/>
+          <w:color w:val="f8f8f2"/>
+          <w:sz w:val="21"/>
+          <w:szCs w:val="21"/>
+          <w:rtl w:val="0"/>
+        </w:rPr>
+        <w:t xml:space="preserve">volta:      jnb     SPE,testspc</w:t>
+      </w:r>
+    </w:p>
+    <w:p>
+      <w:pPr>
+        <w:pStyle w:val="Heading1"/>
+        <w:shd w:fill="282a36" w:val="clear"/>
+        <w:spacing w:line="325.71428571428567" w:lineRule="auto"/>
+        <w:ind w:firstLine="0"/>
+        <w:rPr>
+          <w:rFonts w:ascii="Courier New" w:cs="Courier New" w:eastAsia="Courier New" w:hAnsi="Courier New"/>
+          <w:b w:val="1"/>
+          <w:color w:val="f8f8f2"/>
+          <w:sz w:val="21"/>
+          <w:szCs w:val="21"/>
+        </w:rPr>
+      </w:pPr>
+      <w:bookmarkStart w:colFirst="0" w:colLast="0" w:name="_heading=h.f1507ihan3y" w:id="3"/>
+      <w:bookmarkEnd w:id="3"/>
+      <w:r>
+        <w:rPr>
+          <w:rFonts w:ascii="Courier New" w:cs="Courier New" w:eastAsia="Courier New" w:hAnsi="Courier New"/>
+          <w:b w:val="1"/>
+          <w:color w:val="f8f8f2"/>
+          <w:sz w:val="21"/>
+          <w:szCs w:val="21"/>
+          <w:rtl w:val="0"/>
+        </w:rPr>
+        <w:t xml:space="preserve">            setb    VALEN</w:t>
+      </w:r>
+    </w:p>
+    <w:p>
+      <w:pPr>
+        <w:pStyle w:val="Heading1"/>
+        <w:shd w:fill="282a36" w:val="clear"/>
+        <w:spacing w:line="325.71428571428567" w:lineRule="auto"/>
+        <w:ind w:firstLine="0"/>
+        <w:rPr>
+          <w:rFonts w:ascii="Courier New" w:cs="Courier New" w:eastAsia="Courier New" w:hAnsi="Courier New"/>
+          <w:b w:val="1"/>
+          <w:color w:val="f8f8f2"/>
+          <w:sz w:val="21"/>
+          <w:szCs w:val="21"/>
+        </w:rPr>
+      </w:pPr>
+      <w:bookmarkStart w:colFirst="0" w:colLast="0" w:name="_heading=h.f1507ihan3y" w:id="3"/>
+      <w:bookmarkEnd w:id="3"/>
+      <w:r>
+        <w:rPr>
+          <w:rFonts w:ascii="Courier New" w:cs="Courier New" w:eastAsia="Courier New" w:hAnsi="Courier New"/>
+          <w:b w:val="1"/>
+          <w:color w:val="f8f8f2"/>
+          <w:sz w:val="21"/>
+          <w:szCs w:val="21"/>
+          <w:rtl w:val="0"/>
+        </w:rPr>
+        <w:t xml:space="preserve">            jmp     encontro1</w:t>
+      </w:r>
+    </w:p>
+    <w:p>
+      <w:pPr>
+        <w:pStyle w:val="Heading1"/>
+        <w:shd w:fill="282a36" w:val="clear"/>
+        <w:spacing w:line="325.71428571428567" w:lineRule="auto"/>
+        <w:ind w:firstLine="0"/>
+        <w:rPr>
+          <w:rFonts w:ascii="Courier New" w:cs="Courier New" w:eastAsia="Courier New" w:hAnsi="Courier New"/>
+          <w:b w:val="1"/>
+          <w:color w:val="f8f8f2"/>
+          <w:sz w:val="21"/>
+          <w:szCs w:val="21"/>
+        </w:rPr>
+      </w:pPr>
+      <w:bookmarkStart w:colFirst="0" w:colLast="0" w:name="_heading=h.f1507ihan3y" w:id="3"/>
+      <w:bookmarkEnd w:id="3"/>
+      <w:r>
+        <w:rPr>
+          <w:rtl w:val="0"/>
+        </w:rPr>
+      </w:r>
+    </w:p>
+    <w:p>
+      <w:pPr>
+        <w:pStyle w:val="Heading1"/>
+        <w:shd w:fill="282a36" w:val="clear"/>
+        <w:spacing w:line="325.71428571428567" w:lineRule="auto"/>
+        <w:ind w:firstLine="0"/>
+        <w:rPr>
+          <w:rFonts w:ascii="Courier New" w:cs="Courier New" w:eastAsia="Courier New" w:hAnsi="Courier New"/>
+          <w:b w:val="1"/>
+          <w:color w:val="f8f8f2"/>
+          <w:sz w:val="21"/>
+          <w:szCs w:val="21"/>
+        </w:rPr>
+      </w:pPr>
+      <w:bookmarkStart w:colFirst="0" w:colLast="0" w:name="_heading=h.f1507ihan3y" w:id="3"/>
+      <w:bookmarkEnd w:id="3"/>
+      <w:r>
+        <w:rPr>
+          <w:rFonts w:ascii="Courier New" w:cs="Courier New" w:eastAsia="Courier New" w:hAnsi="Courier New"/>
+          <w:b w:val="1"/>
+          <w:color w:val="f8f8f2"/>
+          <w:sz w:val="21"/>
+          <w:szCs w:val="21"/>
+          <w:rtl w:val="0"/>
+        </w:rPr>
+        <w:t xml:space="preserve">testspc:    jnb     SPC,testspv</w:t>
+      </w:r>
+    </w:p>
+    <w:p>
+      <w:pPr>
+        <w:pStyle w:val="Heading1"/>
+        <w:shd w:fill="282a36" w:val="clear"/>
+        <w:spacing w:line="325.71428571428567" w:lineRule="auto"/>
+        <w:ind w:firstLine="0"/>
+        <w:rPr>
+          <w:rFonts w:ascii="Courier New" w:cs="Courier New" w:eastAsia="Courier New" w:hAnsi="Courier New"/>
+          <w:b w:val="1"/>
+          <w:color w:val="f8f8f2"/>
+          <w:sz w:val="21"/>
+          <w:szCs w:val="21"/>
+        </w:rPr>
+      </w:pPr>
+      <w:bookmarkStart w:colFirst="0" w:colLast="0" w:name="_heading=h.f1507ihan3y" w:id="3"/>
+      <w:bookmarkEnd w:id="3"/>
+      <w:r>
+        <w:rPr>
+          <w:rFonts w:ascii="Courier New" w:cs="Courier New" w:eastAsia="Courier New" w:hAnsi="Courier New"/>
+          <w:b w:val="1"/>
+          <w:color w:val="f8f8f2"/>
+          <w:sz w:val="21"/>
+          <w:szCs w:val="21"/>
+          <w:rtl w:val="0"/>
+        </w:rPr>
+        <w:t xml:space="preserve">            jnb     SPV,encontro1</w:t>
+      </w:r>
+    </w:p>
+    <w:p>
+      <w:pPr>
+        <w:pStyle w:val="Heading1"/>
+        <w:shd w:fill="282a36" w:val="clear"/>
+        <w:spacing w:line="325.71428571428567" w:lineRule="auto"/>
+        <w:ind w:firstLine="0"/>
+        <w:rPr>
+          <w:rFonts w:ascii="Courier New" w:cs="Courier New" w:eastAsia="Courier New" w:hAnsi="Courier New"/>
+          <w:b w:val="1"/>
+          <w:color w:val="f8f8f2"/>
+          <w:sz w:val="21"/>
+          <w:szCs w:val="21"/>
+        </w:rPr>
+      </w:pPr>
+      <w:bookmarkStart w:colFirst="0" w:colLast="0" w:name="_heading=h.f1507ihan3y" w:id="3"/>
+      <w:bookmarkEnd w:id="3"/>
+      <w:r>
+        <w:rPr>
+          <w:rFonts w:ascii="Courier New" w:cs="Courier New" w:eastAsia="Courier New" w:hAnsi="Courier New"/>
+          <w:b w:val="1"/>
+          <w:color w:val="f8f8f2"/>
+          <w:sz w:val="21"/>
+          <w:szCs w:val="21"/>
+          <w:rtl w:val="0"/>
+        </w:rPr>
+        <w:t xml:space="preserve">            clr     VALEN</w:t>
+      </w:r>
+    </w:p>
+    <w:p>
+      <w:pPr>
+        <w:pStyle w:val="Heading1"/>
+        <w:shd w:fill="282a36" w:val="clear"/>
+        <w:spacing w:line="325.71428571428567" w:lineRule="auto"/>
+        <w:ind w:firstLine="0"/>
+        <w:rPr>
+          <w:rFonts w:ascii="Courier New" w:cs="Courier New" w:eastAsia="Courier New" w:hAnsi="Courier New"/>
+          <w:b w:val="1"/>
+          <w:color w:val="f8f8f2"/>
+          <w:sz w:val="21"/>
+          <w:szCs w:val="21"/>
+        </w:rPr>
+      </w:pPr>
+      <w:bookmarkStart w:colFirst="0" w:colLast="0" w:name="_heading=h.f1507ihan3y" w:id="3"/>
+      <w:bookmarkEnd w:id="3"/>
+      <w:r>
+        <w:rPr>
+          <w:rFonts w:ascii="Courier New" w:cs="Courier New" w:eastAsia="Courier New" w:hAnsi="Courier New"/>
+          <w:b w:val="1"/>
+          <w:color w:val="f8f8f2"/>
+          <w:sz w:val="21"/>
+          <w:szCs w:val="21"/>
+          <w:rtl w:val="0"/>
+        </w:rPr>
+        <w:t xml:space="preserve">            jmp     encontro1</w:t>
+      </w:r>
+    </w:p>
+    <w:p>
+      <w:pPr>
+        <w:pStyle w:val="Heading1"/>
+        <w:shd w:fill="282a36" w:val="clear"/>
+        <w:spacing w:line="325.71428571428567" w:lineRule="auto"/>
+        <w:ind w:firstLine="0"/>
+        <w:rPr>
+          <w:rFonts w:ascii="Courier New" w:cs="Courier New" w:eastAsia="Courier New" w:hAnsi="Courier New"/>
+          <w:b w:val="1"/>
+          <w:color w:val="f8f8f2"/>
+          <w:sz w:val="21"/>
+          <w:szCs w:val="21"/>
+        </w:rPr>
+      </w:pPr>
+      <w:bookmarkStart w:colFirst="0" w:colLast="0" w:name="_heading=h.f1507ihan3y" w:id="3"/>
+      <w:bookmarkEnd w:id="3"/>
+      <w:r>
+        <w:rPr>
+          <w:rtl w:val="0"/>
+        </w:rPr>
+      </w:r>
+    </w:p>
+    <w:p>
+      <w:pPr>
+        <w:pStyle w:val="Heading1"/>
+        <w:shd w:fill="282a36" w:val="clear"/>
+        <w:spacing w:line="325.71428571428567" w:lineRule="auto"/>
+        <w:ind w:firstLine="0"/>
+        <w:rPr>
+          <w:rFonts w:ascii="Courier New" w:cs="Courier New" w:eastAsia="Courier New" w:hAnsi="Courier New"/>
+          <w:b w:val="1"/>
+          <w:color w:val="f8f8f2"/>
+          <w:sz w:val="21"/>
+          <w:szCs w:val="21"/>
+        </w:rPr>
+      </w:pPr>
+      <w:bookmarkStart w:colFirst="0" w:colLast="0" w:name="_heading=h.f1507ihan3y" w:id="3"/>
+      <w:bookmarkEnd w:id="3"/>
+      <w:r>
+        <w:rPr>
+          <w:rFonts w:ascii="Courier New" w:cs="Courier New" w:eastAsia="Courier New" w:hAnsi="Courier New"/>
+          <w:b w:val="1"/>
+          <w:color w:val="f8f8f2"/>
+          <w:sz w:val="21"/>
+          <w:szCs w:val="21"/>
+          <w:rtl w:val="0"/>
+        </w:rPr>
+        <w:t xml:space="preserve">testspv:    jnb     SPV,fechaval</w:t>
+      </w:r>
+    </w:p>
+    <w:p>
+      <w:pPr>
+        <w:pStyle w:val="Heading1"/>
+        <w:shd w:fill="282a36" w:val="clear"/>
+        <w:spacing w:line="325.71428571428567" w:lineRule="auto"/>
+        <w:ind w:firstLine="0"/>
+        <w:rPr>
+          <w:rFonts w:ascii="Courier New" w:cs="Courier New" w:eastAsia="Courier New" w:hAnsi="Courier New"/>
+          <w:b w:val="1"/>
+          <w:color w:val="f8f8f2"/>
+          <w:sz w:val="21"/>
+          <w:szCs w:val="21"/>
+        </w:rPr>
+      </w:pPr>
+      <w:bookmarkStart w:colFirst="0" w:colLast="0" w:name="_heading=h.f1507ihan3y" w:id="3"/>
+      <w:bookmarkEnd w:id="3"/>
+      <w:r>
+        <w:rPr>
+          <w:rFonts w:ascii="Courier New" w:cs="Courier New" w:eastAsia="Courier New" w:hAnsi="Courier New"/>
+          <w:b w:val="1"/>
+          <w:color w:val="f8f8f2"/>
+          <w:sz w:val="21"/>
+          <w:szCs w:val="21"/>
+          <w:rtl w:val="0"/>
+        </w:rPr>
+        <w:t xml:space="preserve">            jmb     falha</w:t>
+      </w:r>
+    </w:p>
+    <w:p>
+      <w:pPr>
+        <w:pStyle w:val="Heading1"/>
+        <w:shd w:fill="282a36" w:val="clear"/>
+        <w:spacing w:line="325.71428571428567" w:lineRule="auto"/>
+        <w:ind w:firstLine="0"/>
+        <w:rPr>
+          <w:rFonts w:ascii="Courier New" w:cs="Courier New" w:eastAsia="Courier New" w:hAnsi="Courier New"/>
+          <w:b w:val="1"/>
+          <w:color w:val="f8f8f2"/>
+          <w:sz w:val="21"/>
+          <w:szCs w:val="21"/>
+        </w:rPr>
+      </w:pPr>
+      <w:bookmarkStart w:colFirst="0" w:colLast="0" w:name="_heading=h.f1507ihan3y" w:id="3"/>
+      <w:bookmarkEnd w:id="3"/>
+      <w:r>
+        <w:rPr>
+          <w:rtl w:val="0"/>
+        </w:rPr>
+      </w:r>
+    </w:p>
+    <w:p>
+      <w:pPr>
+        <w:pStyle w:val="Heading1"/>
+        <w:shd w:fill="282a36" w:val="clear"/>
+        <w:spacing w:line="325.71428571428567" w:lineRule="auto"/>
+        <w:ind w:firstLine="0"/>
+        <w:rPr>
+          <w:rFonts w:ascii="Courier New" w:cs="Courier New" w:eastAsia="Courier New" w:hAnsi="Courier New"/>
+          <w:b w:val="1"/>
+          <w:color w:val="f8f8f2"/>
+          <w:sz w:val="21"/>
+          <w:szCs w:val="21"/>
+        </w:rPr>
+      </w:pPr>
+      <w:bookmarkStart w:colFirst="0" w:colLast="0" w:name="_heading=h.f1507ihan3y" w:id="3"/>
+      <w:bookmarkEnd w:id="3"/>
+      <w:r>
+        <w:rPr>
+          <w:rFonts w:ascii="Courier New" w:cs="Courier New" w:eastAsia="Courier New" w:hAnsi="Courier New"/>
+          <w:b w:val="1"/>
+          <w:color w:val="f8f8f2"/>
+          <w:sz w:val="21"/>
+          <w:szCs w:val="21"/>
+          <w:rtl w:val="0"/>
+        </w:rPr>
+        <w:t xml:space="preserve">fechaval:   setb    VALEN</w:t>
+      </w:r>
+    </w:p>
+    <w:p>
+      <w:pPr>
+        <w:pStyle w:val="Heading1"/>
+        <w:shd w:fill="282a36" w:val="clear"/>
+        <w:spacing w:line="325.71428571428567" w:lineRule="auto"/>
+        <w:ind w:firstLine="0"/>
+        <w:rPr>
+          <w:rFonts w:ascii="Courier New" w:cs="Courier New" w:eastAsia="Courier New" w:hAnsi="Courier New"/>
+          <w:b w:val="1"/>
+          <w:color w:val="f8f8f2"/>
+          <w:sz w:val="21"/>
+          <w:szCs w:val="21"/>
+        </w:rPr>
+      </w:pPr>
+      <w:bookmarkStart w:colFirst="0" w:colLast="0" w:name="_heading=h.f1507ihan3y" w:id="3"/>
+      <w:bookmarkEnd w:id="3"/>
+      <w:r>
+        <w:rPr>
+          <w:rFonts w:ascii="Courier New" w:cs="Courier New" w:eastAsia="Courier New" w:hAnsi="Courier New"/>
+          <w:b w:val="1"/>
+          <w:color w:val="f8f8f2"/>
+          <w:sz w:val="21"/>
+          <w:szCs w:val="21"/>
+          <w:rtl w:val="0"/>
+        </w:rPr>
+        <w:t xml:space="preserve">            jmp     encontro1</w:t>
+      </w:r>
+    </w:p>
+    <w:p>
+      <w:pPr>
+        <w:pStyle w:val="Heading1"/>
+        <w:shd w:fill="282a36" w:val="clear"/>
+        <w:spacing w:line="325.71428571428567" w:lineRule="auto"/>
+        <w:ind w:firstLine="0"/>
+        <w:rPr>
+          <w:rFonts w:ascii="Courier New" w:cs="Courier New" w:eastAsia="Courier New" w:hAnsi="Courier New"/>
+          <w:b w:val="1"/>
+          <w:color w:val="f8f8f2"/>
+          <w:sz w:val="21"/>
+          <w:szCs w:val="21"/>
+        </w:rPr>
+      </w:pPr>
+      <w:bookmarkStart w:colFirst="0" w:colLast="0" w:name="_heading=h.f1507ihan3y" w:id="3"/>
+      <w:bookmarkEnd w:id="3"/>
+      <w:r>
+        <w:rPr>
+          <w:rtl w:val="0"/>
+        </w:rPr>
+      </w:r>
+    </w:p>
+    <w:p>
+      <w:pPr>
+        <w:pStyle w:val="Heading1"/>
+        <w:shd w:fill="282a36" w:val="clear"/>
+        <w:spacing w:line="325.71428571428567" w:lineRule="auto"/>
+        <w:ind w:firstLine="0"/>
+        <w:rPr>
+          <w:rFonts w:ascii="Courier New" w:cs="Courier New" w:eastAsia="Courier New" w:hAnsi="Courier New"/>
+          <w:b w:val="1"/>
+          <w:color w:val="f8f8f2"/>
+          <w:sz w:val="21"/>
+          <w:szCs w:val="21"/>
+        </w:rPr>
+      </w:pPr>
+      <w:bookmarkStart w:colFirst="0" w:colLast="0" w:name="_heading=h.f1507ihan3y" w:id="3"/>
+      <w:bookmarkEnd w:id="3"/>
+      <w:r>
+        <w:rPr>
+          <w:rFonts w:ascii="Courier New" w:cs="Courier New" w:eastAsia="Courier New" w:hAnsi="Courier New"/>
+          <w:b w:val="1"/>
+          <w:color w:val="f8f8f2"/>
+          <w:sz w:val="21"/>
+          <w:szCs w:val="21"/>
+          <w:rtl w:val="0"/>
+        </w:rPr>
+        <w:t xml:space="preserve">encontro1:  jmp     volta</w:t>
+      </w:r>
+    </w:p>
+    <w:p>
+      <w:pPr>
+        <w:pStyle w:val="Heading1"/>
+        <w:shd w:fill="282a36" w:val="clear"/>
+        <w:spacing w:line="325.71428571428567" w:lineRule="auto"/>
+        <w:ind w:firstLine="0"/>
+        <w:rPr>
+          <w:rFonts w:ascii="Courier New" w:cs="Courier New" w:eastAsia="Courier New" w:hAnsi="Courier New"/>
+          <w:b w:val="1"/>
+          <w:color w:val="f8f8f2"/>
+          <w:sz w:val="21"/>
+          <w:szCs w:val="21"/>
+        </w:rPr>
+      </w:pPr>
+      <w:bookmarkStart w:colFirst="0" w:colLast="0" w:name="_heading=h.f1507ihan3y" w:id="3"/>
+      <w:bookmarkEnd w:id="3"/>
+      <w:r>
+        <w:rPr>
+          <w:rtl w:val="0"/>
+        </w:rPr>
+      </w:r>
+    </w:p>
+    <w:p>
+      <w:pPr>
+        <w:pStyle w:val="Heading1"/>
+        <w:shd w:fill="282a36" w:val="clear"/>
+        <w:spacing w:line="325.71428571428567" w:lineRule="auto"/>
+        <w:ind w:firstLine="0"/>
+        <w:rPr>
+          <w:rFonts w:ascii="Courier New" w:cs="Courier New" w:eastAsia="Courier New" w:hAnsi="Courier New"/>
+          <w:b w:val="1"/>
+          <w:color w:val="f8f8f2"/>
+          <w:sz w:val="21"/>
+          <w:szCs w:val="21"/>
+        </w:rPr>
+      </w:pPr>
+      <w:bookmarkStart w:colFirst="0" w:colLast="0" w:name="_heading=h.f1507ihan3y" w:id="3"/>
+      <w:bookmarkEnd w:id="3"/>
+      <w:r>
+        <w:rPr>
+          <w:rFonts w:ascii="Courier New" w:cs="Courier New" w:eastAsia="Courier New" w:hAnsi="Courier New"/>
+          <w:b w:val="1"/>
+          <w:color w:val="f8f8f2"/>
+          <w:sz w:val="21"/>
+          <w:szCs w:val="21"/>
+          <w:rtl w:val="0"/>
+        </w:rPr>
+        <w:t xml:space="preserve">falha:      setb    VALEN</w:t>
+      </w:r>
+    </w:p>
+    <w:p>
+      <w:pPr>
+        <w:pStyle w:val="Heading1"/>
+        <w:shd w:fill="282a36" w:val="clear"/>
+        <w:spacing w:line="325.71428571428567" w:lineRule="auto"/>
+        <w:ind w:firstLine="0"/>
+        <w:rPr>
+          <w:rFonts w:ascii="Courier New" w:cs="Courier New" w:eastAsia="Courier New" w:hAnsi="Courier New"/>
+          <w:b w:val="1"/>
+          <w:color w:val="f8f8f2"/>
+          <w:sz w:val="21"/>
+          <w:szCs w:val="21"/>
+        </w:rPr>
+      </w:pPr>
+      <w:bookmarkStart w:colFirst="0" w:colLast="0" w:name="_heading=h.f1507ihan3y" w:id="3"/>
+      <w:bookmarkEnd w:id="3"/>
+      <w:r>
+        <w:rPr>
+          <w:rFonts w:ascii="Courier New" w:cs="Courier New" w:eastAsia="Courier New" w:hAnsi="Courier New"/>
+          <w:b w:val="1"/>
+          <w:color w:val="f8f8f2"/>
+          <w:sz w:val="21"/>
+          <w:szCs w:val="21"/>
+          <w:rtl w:val="0"/>
+        </w:rPr>
+        <w:t xml:space="preserve">            clr     LEDFALHA</w:t>
+      </w:r>
+    </w:p>
+    <w:p>
+      <w:pPr>
+        <w:pStyle w:val="Heading1"/>
+        <w:shd w:fill="282a36" w:val="clear"/>
+        <w:spacing w:line="325.71428571428567" w:lineRule="auto"/>
+        <w:ind w:firstLine="0"/>
+        <w:rPr>
+          <w:rFonts w:ascii="Courier New" w:cs="Courier New" w:eastAsia="Courier New" w:hAnsi="Courier New"/>
+          <w:b w:val="1"/>
+          <w:color w:val="f8f8f2"/>
+          <w:sz w:val="21"/>
+          <w:szCs w:val="21"/>
+        </w:rPr>
+      </w:pPr>
+      <w:bookmarkStart w:colFirst="0" w:colLast="0" w:name="_heading=h.f1507ihan3y" w:id="3"/>
+      <w:bookmarkEnd w:id="3"/>
+      <w:r>
+        <w:rPr>
+          <w:rFonts w:ascii="Courier New" w:cs="Courier New" w:eastAsia="Courier New" w:hAnsi="Courier New"/>
+          <w:b w:val="1"/>
+          <w:color w:val="f8f8f2"/>
+          <w:sz w:val="21"/>
+          <w:szCs w:val="21"/>
+          <w:rtl w:val="0"/>
+        </w:rPr>
+        <w:t xml:space="preserve">para:       jmp     para</w:t>
+      </w:r>
+    </w:p>
+    <w:p>
+      <w:pPr>
+        <w:pStyle w:val="Heading1"/>
+        <w:shd w:fill="282a36" w:val="clear"/>
+        <w:spacing w:line="325.71428571428567" w:lineRule="auto"/>
+        <w:ind w:firstLine="0"/>
+        <w:rPr>
+          <w:rFonts w:ascii="Courier New" w:cs="Courier New" w:eastAsia="Courier New" w:hAnsi="Courier New"/>
+          <w:b w:val="1"/>
+          <w:color w:val="f8f8f2"/>
+          <w:sz w:val="21"/>
+          <w:szCs w:val="21"/>
+        </w:rPr>
+      </w:pPr>
+      <w:bookmarkStart w:colFirst="0" w:colLast="0" w:name="_heading=h.f1507ihan3y" w:id="3"/>
+      <w:bookmarkEnd w:id="3"/>
+      <w:r>
+        <w:rPr>
+          <w:rtl w:val="0"/>
+        </w:rPr>
+      </w:r>
+    </w:p>
+    <w:p>
+      <w:pPr>
+        <w:pStyle w:val="Heading1"/>
+        <w:shd w:fill="282a36" w:val="clear"/>
+        <w:spacing w:line="325.71428571428567" w:lineRule="auto"/>
+        <w:ind w:firstLine="0"/>
+        <w:rPr>
+          <w:rFonts w:ascii="Courier New" w:cs="Courier New" w:eastAsia="Courier New" w:hAnsi="Courier New"/>
+          <w:b w:val="1"/>
+          <w:color w:val="f8f8f2"/>
+          <w:sz w:val="21"/>
+          <w:szCs w:val="21"/>
+        </w:rPr>
+      </w:pPr>
+      <w:bookmarkStart w:colFirst="0" w:colLast="0" w:name="_heading=h.f1507ihan3y" w:id="3"/>
+      <w:bookmarkEnd w:id="3"/>
+      <w:r>
+        <w:rPr>
+          <w:rFonts w:ascii="Courier New" w:cs="Courier New" w:eastAsia="Courier New" w:hAnsi="Courier New"/>
+          <w:b w:val="1"/>
+          <w:color w:val="f8f8f2"/>
+          <w:sz w:val="21"/>
+          <w:szCs w:val="21"/>
+          <w:rtl w:val="0"/>
+        </w:rPr>
+        <w:t xml:space="preserve">            end</w:t>
+      </w:r>
+    </w:p>
+    <w:p>
+      <w:pPr>
+        <w:pStyle w:val="Heading1"/>
+        <w:ind w:left="0" w:firstLine="0"/>
+        <w:rPr>
+          <w:b w:val="1"/>
+        </w:rPr>
+      </w:pPr>
+      <w:bookmarkStart w:colFirst="0" w:colLast="0" w:name="_heading=h.f1507ihan3y" w:id="3"/>
+      <w:bookmarkEnd w:id="3"/>
       <w:r>
         <w:rPr>
           <w:rtl w:val="0"/>
@@ -10443,8 +12281,8 @@
           <w:b w:val="1"/>
         </w:rPr>
       </w:pPr>
-      <w:bookmarkStart w:colFirst="0" w:colLast="0" w:name="_heading=h.3znysh7" w:id="3"/>
-      <w:bookmarkEnd w:id="3"/>
+      <w:bookmarkStart w:colFirst="0" w:colLast="0" w:name="_heading=h.3znysh7" w:id="4"/>
+      <w:bookmarkEnd w:id="4"/>
       <w:r>
         <w:rPr>
           <w:b w:val="1"/>
@@ -10475,8 +12313,8 @@
           <w:b w:val="1"/>
         </w:rPr>
       </w:pPr>
-      <w:bookmarkStart w:colFirst="0" w:colLast="0" w:name="_heading=h.2et92p0" w:id="4"/>
-      <w:bookmarkEnd w:id="4"/>
+      <w:bookmarkStart w:colFirst="0" w:colLast="0" w:name="_heading=h.2et92p0" w:id="5"/>
+      <w:bookmarkEnd w:id="5"/>
       <w:r>
         <w:rPr>
           <w:b w:val="1"/>
@@ -10507,8 +12345,8 @@
           <w:b w:val="1"/>
         </w:rPr>
       </w:pPr>
-      <w:bookmarkStart w:colFirst="0" w:colLast="0" w:name="_heading=h.tyjcwt" w:id="5"/>
-      <w:bookmarkEnd w:id="5"/>
+      <w:bookmarkStart w:colFirst="0" w:colLast="0" w:name="_heading=h.tyjcwt" w:id="6"/>
+      <w:bookmarkEnd w:id="6"/>
       <w:r>
         <w:rPr>
           <w:b w:val="1"/>
@@ -10539,8 +12377,8 @@
           <w:b w:val="1"/>
         </w:rPr>
       </w:pPr>
-      <w:bookmarkStart w:colFirst="0" w:colLast="0" w:name="_heading=h.3dy6vkm" w:id="6"/>
-      <w:bookmarkEnd w:id="6"/>
+      <w:bookmarkStart w:colFirst="0" w:colLast="0" w:name="_heading=h.3dy6vkm" w:id="7"/>
+      <w:bookmarkEnd w:id="7"/>
       <w:r>
         <w:rPr>
           <w:b w:val="1"/>
@@ -10572,8 +12410,8 @@
           <w:b w:val="1"/>
         </w:rPr>
       </w:pPr>
-      <w:bookmarkStart w:colFirst="0" w:colLast="0" w:name="_heading=h.1t3h5sf" w:id="7"/>
-      <w:bookmarkEnd w:id="7"/>
+      <w:bookmarkStart w:colFirst="0" w:colLast="0" w:name="_heading=h.1t3h5sf" w:id="8"/>
+      <w:bookmarkEnd w:id="8"/>
       <w:r>
         <w:rPr>
           <w:b w:val="1"/>
@@ -10628,8 +12466,8 @@
           <w:b w:val="1"/>
         </w:rPr>
       </w:pPr>
-      <w:bookmarkStart w:colFirst="0" w:colLast="0" w:name="_heading=h.4d34og8" w:id="8"/>
-      <w:bookmarkEnd w:id="8"/>
+      <w:bookmarkStart w:colFirst="0" w:colLast="0" w:name="_heading=h.4d34og8" w:id="9"/>
+      <w:bookmarkEnd w:id="9"/>
       <w:r>
         <w:rPr>
           <w:b w:val="1"/>
@@ -10660,8 +12498,8 @@
           <w:b w:val="1"/>
         </w:rPr>
       </w:pPr>
-      <w:bookmarkStart w:colFirst="0" w:colLast="0" w:name="_heading=h.2s8eyo1" w:id="9"/>
-      <w:bookmarkEnd w:id="9"/>
+      <w:bookmarkStart w:colFirst="0" w:colLast="0" w:name="_heading=h.2s8eyo1" w:id="10"/>
+      <w:bookmarkEnd w:id="10"/>
       <w:r>
         <w:rPr>
           <w:b w:val="1"/>
@@ -10704,8 +12542,8 @@
           <w:b w:val="1"/>
         </w:rPr>
       </w:pPr>
-      <w:bookmarkStart w:colFirst="0" w:colLast="0" w:name="_heading=h.17dp8vu" w:id="10"/>
-      <w:bookmarkEnd w:id="10"/>
+      <w:bookmarkStart w:colFirst="0" w:colLast="0" w:name="_heading=h.17dp8vu" w:id="11"/>
+      <w:bookmarkEnd w:id="11"/>
       <w:r>
         <w:rPr>
           <w:b w:val="1"/>
@@ -10736,8 +12574,8 @@
           <w:b w:val="1"/>
         </w:rPr>
       </w:pPr>
-      <w:bookmarkStart w:colFirst="0" w:colLast="0" w:name="_heading=h.3rdcrjn" w:id="11"/>
-      <w:bookmarkEnd w:id="11"/>
+      <w:bookmarkStart w:colFirst="0" w:colLast="0" w:name="_heading=h.3rdcrjn" w:id="12"/>
+      <w:bookmarkEnd w:id="12"/>
       <w:r>
         <w:rPr>
           <w:b w:val="1"/>
@@ -10777,7 +12615,7 @@
         <w:rPr>
           <w:rtl w:val="0"/>
         </w:rPr>
-        <w:t xml:space="preserve">Microcontrolador computa dados, mas com capacidade reduzida se comparada aos microprocessadores. Possui elevada capacidade de fazer entrada e saída. Deve ser pequeno, barato e auto-contido. Funciona em temperaturas extremas. Consome pouca energia se comparado ao microprocessador. Possui memória reduzida.</w:t>
+        <w:t xml:space="preserve">Quando comparado aos microprocessadores, um microcontrolador é um dispositivo que computa dados , mas com capacidade reduzida .  Tem uma alta capacidade de entrada e digestão.  Deve ser pequeno, barato e independente.  Funciona em temperaturas extremamente altas .  Comparado a um microprocessador, ele usa muito pouca energia.  A memória redigida está presente.</w:t>
       </w:r>
     </w:p>
     <w:p>
@@ -10805,8 +12643,8 @@
           <w:b w:val="1"/>
         </w:rPr>
       </w:pPr>
-      <w:bookmarkStart w:colFirst="0" w:colLast="0" w:name="_heading=h.26in1rg" w:id="12"/>
-      <w:bookmarkEnd w:id="12"/>
+      <w:bookmarkStart w:colFirst="0" w:colLast="0" w:name="_heading=h.26in1rg" w:id="13"/>
+      <w:bookmarkEnd w:id="13"/>
       <w:r>
         <w:rPr>
           <w:b w:val="1"/>
@@ -10937,8 +12775,8 @@
           <w:b w:val="1"/>
         </w:rPr>
       </w:pPr>
-      <w:bookmarkStart w:colFirst="0" w:colLast="0" w:name="_heading=h.lnxbz9" w:id="13"/>
-      <w:bookmarkEnd w:id="13"/>
+      <w:bookmarkStart w:colFirst="0" w:colLast="0" w:name="_heading=h.lnxbz9" w:id="14"/>
+      <w:bookmarkEnd w:id="14"/>
       <w:r>
         <w:rPr>
           <w:b w:val="1"/>
@@ -10969,8 +12807,8 @@
           <w:b w:val="1"/>
         </w:rPr>
       </w:pPr>
-      <w:bookmarkStart w:colFirst="0" w:colLast="0" w:name="_heading=h.35nkun2" w:id="14"/>
-      <w:bookmarkEnd w:id="14"/>
+      <w:bookmarkStart w:colFirst="0" w:colLast="0" w:name="_heading=h.35nkun2" w:id="15"/>
+      <w:bookmarkEnd w:id="15"/>
       <w:r>
         <w:rPr>
           <w:b w:val="1"/>
@@ -11055,8 +12893,8 @@
           <w:b w:val="1"/>
         </w:rPr>
       </w:pPr>
-      <w:bookmarkStart w:colFirst="0" w:colLast="0" w:name="_heading=h.1ksv4uv" w:id="15"/>
-      <w:bookmarkEnd w:id="15"/>
+      <w:bookmarkStart w:colFirst="0" w:colLast="0" w:name="_heading=h.1ksv4uv" w:id="16"/>
+      <w:bookmarkEnd w:id="16"/>
       <w:r>
         <w:rPr>
           <w:b w:val="1"/>
@@ -11146,8 +12984,8 @@
           <w:b w:val="1"/>
         </w:rPr>
       </w:pPr>
-      <w:bookmarkStart w:colFirst="0" w:colLast="0" w:name="_heading=h.44sinio" w:id="16"/>
-      <w:bookmarkEnd w:id="16"/>
+      <w:bookmarkStart w:colFirst="0" w:colLast="0" w:name="_heading=h.44sinio" w:id="17"/>
+      <w:bookmarkEnd w:id="17"/>
       <w:r>
         <w:rPr>
           <w:b w:val="1"/>
@@ -11180,8 +13018,8 @@
           <w:b w:val="1"/>
         </w:rPr>
       </w:pPr>
-      <w:bookmarkStart w:colFirst="0" w:colLast="0" w:name="_heading=h.2jxsxqh" w:id="17"/>
-      <w:bookmarkEnd w:id="17"/>
+      <w:bookmarkStart w:colFirst="0" w:colLast="0" w:name="_heading=h.2jxsxqh" w:id="18"/>
+      <w:bookmarkEnd w:id="18"/>
       <w:r>
         <w:rPr>
           <w:b w:val="1"/>
@@ -11372,8 +13210,8 @@
           <w:b w:val="1"/>
         </w:rPr>
       </w:pPr>
-      <w:bookmarkStart w:colFirst="0" w:colLast="0" w:name="_heading=h.z337ya" w:id="18"/>
-      <w:bookmarkEnd w:id="18"/>
+      <w:bookmarkStart w:colFirst="0" w:colLast="0" w:name="_heading=h.z337ya" w:id="19"/>
+      <w:bookmarkEnd w:id="19"/>
       <w:r>
         <w:rPr>
           <w:b w:val="1"/>
@@ -12746,7 +14584,7 @@
 
 <file path=customXML/item1.xml><?xml version="1.0" encoding="utf-8"?>
 <go:gDocsCustomXmlDataStorage xmlns:go="http://customooxmlschemas.google.com/" xmlns:r="http://schemas.openxmlformats.org/officeDocument/2006/relationships" uri="GoogleDocsCustomDataVersion2">
-  <go:docsCustomData xmlns:go="http://customooxmlschemas.google.com/" roundtripDataSignature="AMtx7mgS5W2+SmkvKZtFZmaXYRXATKfcww==">CgMxLjAyCGguZ2pkZ3hzMgloLjMwajB6bGwyCWguMWZvYjl0ZTIJaC4zem55c2g3MgloLjJldDkycDAyCGgudHlqY3d0MgloLjNkeTZ2a20yCWguMXQzaDVzZjIJaC40ZDM0b2c4MgloLjJzOGV5bzEyCWguMTdkcDh2dTIJaC4zcmRjcmpuMgloLjI2aW4xcmcyCGgubG54Yno5MgloLjM1bmt1bjIyCWguMWtzdjR1djIJaC40NHNpbmlvMgloLjJqeHN4cWgyCGguejMzN3lhOAByITEzODVoNDRBZjJiRWY0VkMyNXk0cTRJeGE0TlRjaXNrVA==</go:docsCustomData>
+  <go:docsCustomData xmlns:go="http://customooxmlschemas.google.com/" roundtripDataSignature="AMtx7mjiurgbNwaFmv+Utm4k+uFmMJkXDA==">CgMxLjAyCGguZ2pkZ3hzMgloLjMwajB6bGwyCWguMWZvYjl0ZTINaC5mMTUwN2loYW4zeTINaC5mMTUwN2loYW4zeTINaC5mMTUwN2loYW4zeTINaC5mMTUwN2loYW4zeTINaC5mMTUwN2loYW4zeTINaC5mMTUwN2loYW4zeTINaC5mMTUwN2loYW4zeTINaC5mMTUwN2loYW4zeTINaC5mMTUwN2loYW4zeTINaC5mMTUwN2loYW4zeTINaC5mMTUwN2loYW4zeTINaC5mMTUwN2loYW4zeTINaC5mMTUwN2loYW4zeTINaC5mMTUwN2loYW4zeTINaC5mMTUwN2loYW4zeTINaC5mMTUwN2loYW4zeTINaC5mMTUwN2loYW4zeTINaC5mMTUwN2loYW4zeTINaC5mMTUwN2loYW4zeTINaC5mMTUwN2loYW4zeTINaC5mMTUwN2loYW4zeTINaC5mMTUwN2loYW4zeTINaC5mMTUwN2loYW4zeTINaC5mMTUwN2loYW4zeTINaC5mMTUwN2loYW4zeTINaC5mMTUwN2loYW4zeTINaC5mMTUwN2loYW4zeTINaC5mMTUwN2loYW4zeTINaC5mMTUwN2loYW4zeTINaC5mMTUwN2loYW4zeTINaC5mMTUwN2loYW4zeTINaC5mMTUwN2loYW4zeTINaC5mMTUwN2loYW4zeTINaC5mMTUwN2loYW4zeTINaC5mMTUwN2loYW4zeTINaC5mMTUwN2loYW4zeTINaC5mMTUwN2loYW4zeTINaC5mMTUwN2loYW4zeTINaC5mMTUwN2loYW4zeTINaC5mMTUwN2loYW4zeTINaC5mMTUwN2loYW4zeTINaC5mMTUwN2loYW4zeTINaC5mMTUwN2loYW4zeTINaC5mMTUwN2loYW4zeTINaC5mMTUwN2loYW4zeTINaC5mMTUwN2loYW4zeTINaC5mMTUwN2loYW4zeTINaC5mMTUwN2loYW4zeTINaC5mMTUwN2loYW4zeTINaC5mMTUwN2loYW4zeTINaC5mMTUwN2loYW4zeTINaC5mMTUwN2loYW4zeTINaC5mMTUwN2loYW4zeTINaC5mMTUwN2loYW4zeTINaC5mMTUwN2loYW4zeTINaC5mMTUwN2loYW4zeTINaC5mMTUwN2loYW4zeTINaC5mMTUwN2loYW4zeTINaC5mMTUwN2loYW4zeTINaC5mMTUwN2loYW4zeTIJaC4zem55c2g3MgloLjJldDkycDAyCGgudHlqY3d0MgloLjNkeTZ2a20yCWguMXQzaDVzZjIJaC40ZDM0b2c4MgloLjJzOGV5bzEyCWguMTdkcDh2dTIJaC4zcmRjcmpuMgloLjI2aW4xcmcyCGgubG54Yno5MgloLjM1bmt1bjIyCWguMWtzdjR1djIJaC40NHNpbmlvMgloLjJqeHN4cWgyCGguejMzN3lhOAByITEzODVoNDRBZjJiRWY0VkMyNXk0cTRJeGE0TlRjaXNrVA==</go:docsCustomData>
 </go:gDocsCustomXmlDataStorage>
 </file>
 
